--- a/Frontend-website-development-for-a-veterinary-clinic.docx
+++ b/Frontend-website-development-for-a-veterinary-clinic.docx
@@ -2425,9 +2425,6 @@
       <w:pPr>
         <w:ind w:firstLine="539"/>
         <w:jc w:val="center"/>
-        <w:rPr>
-          <w:lang w:val="en-US"/>
-        </w:rPr>
       </w:pPr>
       <w:r>
         <w:t>Рисунок 1.1.1 – Простей</w:t>
@@ -2534,66 +2531,72 @@
     </w:p>
     <w:p>
       <w:pPr>
-        <w:ind w:left="0" w:firstLine="708"/>
-      </w:pPr>
-      <w:r>
-        <w:t xml:space="preserve">- </w:t>
-      </w:r>
+        <w:pStyle w:val="a8"/>
+        <w:numPr>
+          <w:ilvl w:val="0"/>
+          <w:numId w:val="12"/>
+        </w:numPr>
+      </w:pPr>
       <w:r>
         <w:t>Просматривать профиле других пользователей;</w:t>
       </w:r>
     </w:p>
     <w:p>
       <w:pPr>
-        <w:ind w:left="0" w:firstLine="708"/>
-      </w:pPr>
-      <w:r>
-        <w:t xml:space="preserve">- </w:t>
-      </w:r>
+        <w:pStyle w:val="a8"/>
+        <w:numPr>
+          <w:ilvl w:val="0"/>
+          <w:numId w:val="12"/>
+        </w:numPr>
+      </w:pPr>
       <w:r>
         <w:t>Публиковать фотографии ваших любимцев;</w:t>
       </w:r>
     </w:p>
     <w:p>
       <w:pPr>
-        <w:ind w:left="0" w:firstLine="708"/>
-      </w:pPr>
-      <w:r>
-        <w:t xml:space="preserve">- </w:t>
-      </w:r>
+        <w:pStyle w:val="a8"/>
+        <w:numPr>
+          <w:ilvl w:val="0"/>
+          <w:numId w:val="12"/>
+        </w:numPr>
+      </w:pPr>
       <w:r>
         <w:t>Публиковать статьи посвящённые личной жизни или какой-либо истории вашего животного;</w:t>
       </w:r>
     </w:p>
     <w:p>
       <w:pPr>
-        <w:ind w:left="0" w:firstLine="708"/>
-      </w:pPr>
-      <w:r>
-        <w:t xml:space="preserve">- </w:t>
-      </w:r>
+        <w:pStyle w:val="a8"/>
+        <w:numPr>
+          <w:ilvl w:val="0"/>
+          <w:numId w:val="12"/>
+        </w:numPr>
+      </w:pPr>
       <w:r>
         <w:t>Оставлять комментарии под публикациями пользователей;</w:t>
       </w:r>
     </w:p>
     <w:p>
       <w:pPr>
-        <w:ind w:left="0" w:firstLine="708"/>
-      </w:pPr>
-      <w:r>
-        <w:t xml:space="preserve">- </w:t>
-      </w:r>
+        <w:pStyle w:val="a8"/>
+        <w:numPr>
+          <w:ilvl w:val="0"/>
+          <w:numId w:val="12"/>
+        </w:numPr>
+      </w:pPr>
       <w:r>
         <w:t>Просмотреть записи и/или записаться к тому или иному ветеринару;</w:t>
       </w:r>
     </w:p>
     <w:p>
       <w:pPr>
-        <w:ind w:left="0" w:firstLine="708"/>
-      </w:pPr>
-      <w:r>
-        <w:t xml:space="preserve">- </w:t>
-      </w:r>
+        <w:pStyle w:val="a8"/>
+        <w:numPr>
+          <w:ilvl w:val="0"/>
+          <w:numId w:val="12"/>
+        </w:numPr>
+      </w:pPr>
       <w:r>
         <w:t>Просмотреть профили этих врачей</w:t>
       </w:r>
@@ -2785,34 +2788,52 @@
     </w:p>
     <w:p>
       <w:pPr>
-        <w:ind w:left="0" w:firstLine="708"/>
-      </w:pPr>
-      <w:r>
-        <w:t>- Различные истории, которые произошли;</w:t>
-      </w:r>
-    </w:p>
-    <w:p>
-      <w:pPr>
-        <w:ind w:left="0" w:firstLine="708"/>
-      </w:pPr>
-      <w:r>
-        <w:t>- Советы по уходу за питомцем;</w:t>
-      </w:r>
-    </w:p>
-    <w:p>
-      <w:pPr>
-        <w:ind w:left="0" w:firstLine="708"/>
-      </w:pPr>
-      <w:r>
-        <w:t>- Как прошёл их день;</w:t>
-      </w:r>
-    </w:p>
-    <w:p>
-      <w:pPr>
-        <w:ind w:left="0" w:firstLine="708"/>
-      </w:pPr>
-      <w:r>
-        <w:t>- Разные объявления.</w:t>
+        <w:pStyle w:val="a8"/>
+        <w:numPr>
+          <w:ilvl w:val="0"/>
+          <w:numId w:val="13"/>
+        </w:numPr>
+      </w:pPr>
+      <w:r>
+        <w:t>Различные истории, которые произошли;</w:t>
+      </w:r>
+    </w:p>
+    <w:p>
+      <w:pPr>
+        <w:pStyle w:val="a8"/>
+        <w:numPr>
+          <w:ilvl w:val="0"/>
+          <w:numId w:val="13"/>
+        </w:numPr>
+      </w:pPr>
+      <w:r>
+        <w:t>Советы по уходу за питомцем;</w:t>
+      </w:r>
+    </w:p>
+    <w:p>
+      <w:pPr>
+        <w:pStyle w:val="a8"/>
+        <w:numPr>
+          <w:ilvl w:val="0"/>
+          <w:numId w:val="13"/>
+        </w:numPr>
+      </w:pPr>
+      <w:r>
+        <w:t>Как прошёл их день;</w:t>
+      </w:r>
+    </w:p>
+    <w:p>
+      <w:pPr>
+        <w:pStyle w:val="a8"/>
+        <w:numPr>
+          <w:ilvl w:val="0"/>
+          <w:numId w:val="13"/>
+        </w:numPr>
+      </w:pPr>
+      <w:bookmarkStart w:id="50" w:name="_GoBack"/>
+      <w:bookmarkEnd w:id="50"/>
+      <w:r>
+        <w:t>Разные объявления.</w:t>
       </w:r>
     </w:p>
     <w:p>
@@ -2904,11 +2925,11 @@
         </w:numPr>
         <w:ind w:left="0" w:firstLine="709"/>
       </w:pPr>
-      <w:bookmarkStart w:id="50" w:name="_Toc184945497"/>
+      <w:bookmarkStart w:id="51" w:name="_Toc184945497"/>
       <w:r>
         <w:t>Доступность и удобство для всех</w:t>
       </w:r>
-      <w:bookmarkEnd w:id="50"/>
+      <w:bookmarkEnd w:id="51"/>
     </w:p>
     <w:p>
       <w:pPr>
@@ -2961,14 +2982,14 @@
         <w:ind w:left="2160" w:firstLine="720"/>
         <w:jc w:val="both"/>
       </w:pPr>
-      <w:bookmarkStart w:id="51" w:name="_Toc184945498"/>
+      <w:bookmarkStart w:id="52" w:name="_Toc184945498"/>
       <w:r>
         <w:t xml:space="preserve">Глава 2. </w:t>
       </w:r>
       <w:r>
         <w:t>Практическая часть</w:t>
       </w:r>
-      <w:bookmarkEnd w:id="51"/>
+      <w:bookmarkEnd w:id="52"/>
     </w:p>
     <w:p/>
     <w:p>
@@ -3012,11 +3033,11 @@
         </w:numPr>
         <w:ind w:left="0" w:firstLine="709"/>
       </w:pPr>
-      <w:bookmarkStart w:id="52" w:name="_Toc184945499"/>
+      <w:bookmarkStart w:id="53" w:name="_Toc184945499"/>
       <w:r>
         <w:t>Создание проекта</w:t>
       </w:r>
-      <w:bookmarkEnd w:id="52"/>
+      <w:bookmarkEnd w:id="53"/>
     </w:p>
     <w:p>
       <w:pPr>
@@ -3406,7 +3427,7 @@
         </w:numPr>
         <w:ind w:left="0" w:firstLine="709"/>
       </w:pPr>
-      <w:bookmarkStart w:id="53" w:name="_Toc184945500"/>
+      <w:bookmarkStart w:id="54" w:name="_Toc184945500"/>
       <w:r>
         <w:t>За</w:t>
       </w:r>
@@ -3422,7 +3443,7 @@
       <w:r>
         <w:t>файла</w:t>
       </w:r>
-      <w:bookmarkEnd w:id="53"/>
+      <w:bookmarkEnd w:id="54"/>
     </w:p>
     <w:p>
       <w:pPr>
@@ -3545,9 +3566,6 @@
       <w:pPr>
         <w:ind w:left="0"/>
         <w:jc w:val="center"/>
-        <w:rPr>
-          <w:lang w:val="en-US"/>
-        </w:rPr>
       </w:pPr>
       <w:r>
         <w:t>Ри</w:t>
@@ -3810,7 +3828,7 @@
         </w:numPr>
         <w:ind w:left="0" w:firstLine="709"/>
       </w:pPr>
-      <w:bookmarkStart w:id="54" w:name="_Toc184945501"/>
+      <w:bookmarkStart w:id="55" w:name="_Toc184945501"/>
       <w:r>
         <w:t xml:space="preserve">Создание и заполнение </w:t>
       </w:r>
@@ -3826,7 +3844,7 @@
       <w:r>
         <w:t>файл</w:t>
       </w:r>
-      <w:bookmarkEnd w:id="54"/>
+      <w:bookmarkEnd w:id="55"/>
     </w:p>
     <w:p>
       <w:pPr>
@@ -3912,7 +3930,16 @@
         <w:rPr>
           <w:lang w:val="en-US"/>
         </w:rPr>
-        <w:t>index.html</w:t>
+        <w:t>index</w:t>
+      </w:r>
+      <w:r>
+        <w:t>.</w:t>
+      </w:r>
+      <w:r>
+        <w:rPr>
+          <w:lang w:val="en-US"/>
+        </w:rPr>
+        <w:t>html</w:t>
       </w:r>
     </w:p>
     <w:p>
@@ -3948,7 +3975,7 @@
         </w:numPr>
         <w:ind w:left="0" w:firstLine="709"/>
       </w:pPr>
-      <w:bookmarkStart w:id="55" w:name="_Toc184945502"/>
+      <w:bookmarkStart w:id="56" w:name="_Toc184945502"/>
       <w:r>
         <w:lastRenderedPageBreak/>
         <w:t xml:space="preserve">Подключение </w:t>
@@ -3980,7 +4007,7 @@
         </w:rPr>
         <w:t>html</w:t>
       </w:r>
-      <w:bookmarkEnd w:id="55"/>
+      <w:bookmarkEnd w:id="56"/>
       <w:r>
         <w:t xml:space="preserve"> </w:t>
       </w:r>
@@ -4097,22 +4124,19 @@
         <w:pStyle w:val="1"/>
         <w:ind w:left="0"/>
       </w:pPr>
-      <w:bookmarkStart w:id="56" w:name="_Toc184945503"/>
+      <w:bookmarkStart w:id="57" w:name="_Toc184945503"/>
       <w:r>
         <w:lastRenderedPageBreak/>
         <w:t>ЗАКЛЮЧЕНИЕ</w:t>
       </w:r>
-      <w:bookmarkEnd w:id="56"/>
+      <w:bookmarkEnd w:id="57"/>
     </w:p>
     <w:p>
       <w:pPr>
         <w:ind w:left="0" w:firstLine="708"/>
       </w:pPr>
       <w:r>
-        <w:t>Создание сайта для ветеринарной клиники с интегрированной социальной сетью представляет собой важный шаг к улучшению взаимодействия с клиентами и повышению качества предоставляемых услуг. Такой сайт не только служит платформой для информирования владельцев животных о медицинских услугах, но и становится центром общения и поддержки для</w:t>
-      </w:r>
-      <w:r>
-        <w:t xml:space="preserve"> сообщества любителей животных.</w:t>
+        <w:t>Создание сайта для ветеринарной клиники с интегрированной социальной сетью представляет собой важный шаг к улучшению взаимодействия с клиентами и повышению качества предоставляемых услуг. Такой сайт не только служит платформой для информирования владельцев животных о медицинских услугах, но и становится центром общения и поддержки для сообщества любителей животных.</w:t>
       </w:r>
     </w:p>
     <w:p>
@@ -4128,10 +4152,7 @@
       </w:r>
       <w:proofErr w:type="spellEnd"/>
       <w:r>
-        <w:t xml:space="preserve"> и возможность онлайн-консультаций помогут повысить уровень осведомленности клиентов о здоровье их питомцев и у</w:t>
-      </w:r>
-      <w:r>
-        <w:t>лучшить качество ухода за ними.</w:t>
+        <w:t xml:space="preserve"> и возможность онлайн-консультаций помогут повысить уровень осведомленности клиентов о здоровье их питомцев и улучшить качество ухода за ними.</w:t>
       </w:r>
     </w:p>
     <w:p>
@@ -4139,10 +4160,7 @@
         <w:ind w:left="0" w:firstLine="708"/>
       </w:pPr>
       <w:r>
-        <w:t>Кроме того, наличие социальной сети открывает новые возможности для маркетинга и продвижения услуг клиники, позволяя оперативно информировать клиентов о новостях, акциях и мероприятиях. Сбор обратной связи и анализ потребностей клиентов помогут адаптировать услуги под запросы целевой аудитории, что в свою очередь повысит уровень удовлетво</w:t>
-      </w:r>
-      <w:r>
-        <w:t>ренности и лояльности клиентов.</w:t>
+        <w:t>Кроме того, наличие социальной сети открывает новые возможности для маркетинга и продвижения услуг клиники, позволяя оперативно информировать клиентов о новостях, акциях и мероприятиях. Сбор обратной связи и анализ потребностей клиентов помогут адаптировать услуги под запросы целевой аудитории, что в свою очередь повысит уровень удовлетворенности и лояльности клиентов.</w:t>
       </w:r>
     </w:p>
     <w:p>
@@ -4342,8 +4360,6 @@
         </w:rPr>
         <w:t>/</w:t>
       </w:r>
-      <w:bookmarkStart w:id="57" w:name="_GoBack"/>
-      <w:bookmarkEnd w:id="57"/>
     </w:p>
     <w:p>
       <w:pPr>
@@ -4441,7 +4457,7 @@
       <w:rPr>
         <w:noProof/>
       </w:rPr>
-      <w:t>13</w:t>
+      <w:t>7</w:t>
     </w:r>
     <w:r>
       <w:fldChar w:fldCharType="end"/>
@@ -5178,6 +5194,119 @@
     </w:lvl>
   </w:abstractNum>
   <w:abstractNum w:abstractNumId="7" w15:restartNumberingAfterBreak="0">
+    <w:nsid w:val="521D5DD2"/>
+    <w:multiLevelType w:val="hybridMultilevel"/>
+    <w:tmpl w:val="26AE621A"/>
+    <w:lvl w:ilvl="0" w:tplc="04190001">
+      <w:start w:val="1"/>
+      <w:numFmt w:val="bullet"/>
+      <w:lvlText w:val=""/>
+      <w:lvlJc w:val="left"/>
+      <w:pPr>
+        <w:ind w:left="1428" w:hanging="360"/>
+      </w:pPr>
+      <w:rPr>
+        <w:rFonts w:ascii="Symbol" w:hAnsi="Symbol" w:hint="default"/>
+      </w:rPr>
+    </w:lvl>
+    <w:lvl w:ilvl="1" w:tplc="04190003" w:tentative="1">
+      <w:start w:val="1"/>
+      <w:numFmt w:val="bullet"/>
+      <w:lvlText w:val="o"/>
+      <w:lvlJc w:val="left"/>
+      <w:pPr>
+        <w:ind w:left="2148" w:hanging="360"/>
+      </w:pPr>
+      <w:rPr>
+        <w:rFonts w:ascii="Courier New" w:hAnsi="Courier New" w:cs="Courier New" w:hint="default"/>
+      </w:rPr>
+    </w:lvl>
+    <w:lvl w:ilvl="2" w:tplc="04190005" w:tentative="1">
+      <w:start w:val="1"/>
+      <w:numFmt w:val="bullet"/>
+      <w:lvlText w:val=""/>
+      <w:lvlJc w:val="left"/>
+      <w:pPr>
+        <w:ind w:left="2868" w:hanging="360"/>
+      </w:pPr>
+      <w:rPr>
+        <w:rFonts w:ascii="Wingdings" w:hAnsi="Wingdings" w:hint="default"/>
+      </w:rPr>
+    </w:lvl>
+    <w:lvl w:ilvl="3" w:tplc="04190001" w:tentative="1">
+      <w:start w:val="1"/>
+      <w:numFmt w:val="bullet"/>
+      <w:lvlText w:val=""/>
+      <w:lvlJc w:val="left"/>
+      <w:pPr>
+        <w:ind w:left="3588" w:hanging="360"/>
+      </w:pPr>
+      <w:rPr>
+        <w:rFonts w:ascii="Symbol" w:hAnsi="Symbol" w:hint="default"/>
+      </w:rPr>
+    </w:lvl>
+    <w:lvl w:ilvl="4" w:tplc="04190003" w:tentative="1">
+      <w:start w:val="1"/>
+      <w:numFmt w:val="bullet"/>
+      <w:lvlText w:val="o"/>
+      <w:lvlJc w:val="left"/>
+      <w:pPr>
+        <w:ind w:left="4308" w:hanging="360"/>
+      </w:pPr>
+      <w:rPr>
+        <w:rFonts w:ascii="Courier New" w:hAnsi="Courier New" w:cs="Courier New" w:hint="default"/>
+      </w:rPr>
+    </w:lvl>
+    <w:lvl w:ilvl="5" w:tplc="04190005" w:tentative="1">
+      <w:start w:val="1"/>
+      <w:numFmt w:val="bullet"/>
+      <w:lvlText w:val=""/>
+      <w:lvlJc w:val="left"/>
+      <w:pPr>
+        <w:ind w:left="5028" w:hanging="360"/>
+      </w:pPr>
+      <w:rPr>
+        <w:rFonts w:ascii="Wingdings" w:hAnsi="Wingdings" w:hint="default"/>
+      </w:rPr>
+    </w:lvl>
+    <w:lvl w:ilvl="6" w:tplc="04190001" w:tentative="1">
+      <w:start w:val="1"/>
+      <w:numFmt w:val="bullet"/>
+      <w:lvlText w:val=""/>
+      <w:lvlJc w:val="left"/>
+      <w:pPr>
+        <w:ind w:left="5748" w:hanging="360"/>
+      </w:pPr>
+      <w:rPr>
+        <w:rFonts w:ascii="Symbol" w:hAnsi="Symbol" w:hint="default"/>
+      </w:rPr>
+    </w:lvl>
+    <w:lvl w:ilvl="7" w:tplc="04190003" w:tentative="1">
+      <w:start w:val="1"/>
+      <w:numFmt w:val="bullet"/>
+      <w:lvlText w:val="o"/>
+      <w:lvlJc w:val="left"/>
+      <w:pPr>
+        <w:ind w:left="6468" w:hanging="360"/>
+      </w:pPr>
+      <w:rPr>
+        <w:rFonts w:ascii="Courier New" w:hAnsi="Courier New" w:cs="Courier New" w:hint="default"/>
+      </w:rPr>
+    </w:lvl>
+    <w:lvl w:ilvl="8" w:tplc="04190005" w:tentative="1">
+      <w:start w:val="1"/>
+      <w:numFmt w:val="bullet"/>
+      <w:lvlText w:val=""/>
+      <w:lvlJc w:val="left"/>
+      <w:pPr>
+        <w:ind w:left="7188" w:hanging="360"/>
+      </w:pPr>
+      <w:rPr>
+        <w:rFonts w:ascii="Wingdings" w:hAnsi="Wingdings" w:hint="default"/>
+      </w:rPr>
+    </w:lvl>
+  </w:abstractNum>
+  <w:abstractNum w:abstractNumId="8" w15:restartNumberingAfterBreak="0">
     <w:nsid w:val="52E572BC"/>
     <w:multiLevelType w:val="multilevel"/>
     <w:tmpl w:val="0860CFD6"/>
@@ -5290,7 +5419,120 @@
       </w:rPr>
     </w:lvl>
   </w:abstractNum>
-  <w:abstractNum w:abstractNumId="8" w15:restartNumberingAfterBreak="0">
+  <w:abstractNum w:abstractNumId="9" w15:restartNumberingAfterBreak="0">
+    <w:nsid w:val="5E9B34F2"/>
+    <w:multiLevelType w:val="hybridMultilevel"/>
+    <w:tmpl w:val="E3A4A118"/>
+    <w:lvl w:ilvl="0" w:tplc="04190001">
+      <w:start w:val="1"/>
+      <w:numFmt w:val="bullet"/>
+      <w:lvlText w:val=""/>
+      <w:lvlJc w:val="left"/>
+      <w:pPr>
+        <w:ind w:left="1428" w:hanging="360"/>
+      </w:pPr>
+      <w:rPr>
+        <w:rFonts w:ascii="Symbol" w:hAnsi="Symbol" w:hint="default"/>
+      </w:rPr>
+    </w:lvl>
+    <w:lvl w:ilvl="1" w:tplc="04190003" w:tentative="1">
+      <w:start w:val="1"/>
+      <w:numFmt w:val="bullet"/>
+      <w:lvlText w:val="o"/>
+      <w:lvlJc w:val="left"/>
+      <w:pPr>
+        <w:ind w:left="2148" w:hanging="360"/>
+      </w:pPr>
+      <w:rPr>
+        <w:rFonts w:ascii="Courier New" w:hAnsi="Courier New" w:cs="Courier New" w:hint="default"/>
+      </w:rPr>
+    </w:lvl>
+    <w:lvl w:ilvl="2" w:tplc="04190005" w:tentative="1">
+      <w:start w:val="1"/>
+      <w:numFmt w:val="bullet"/>
+      <w:lvlText w:val=""/>
+      <w:lvlJc w:val="left"/>
+      <w:pPr>
+        <w:ind w:left="2868" w:hanging="360"/>
+      </w:pPr>
+      <w:rPr>
+        <w:rFonts w:ascii="Wingdings" w:hAnsi="Wingdings" w:hint="default"/>
+      </w:rPr>
+    </w:lvl>
+    <w:lvl w:ilvl="3" w:tplc="04190001" w:tentative="1">
+      <w:start w:val="1"/>
+      <w:numFmt w:val="bullet"/>
+      <w:lvlText w:val=""/>
+      <w:lvlJc w:val="left"/>
+      <w:pPr>
+        <w:ind w:left="3588" w:hanging="360"/>
+      </w:pPr>
+      <w:rPr>
+        <w:rFonts w:ascii="Symbol" w:hAnsi="Symbol" w:hint="default"/>
+      </w:rPr>
+    </w:lvl>
+    <w:lvl w:ilvl="4" w:tplc="04190003" w:tentative="1">
+      <w:start w:val="1"/>
+      <w:numFmt w:val="bullet"/>
+      <w:lvlText w:val="o"/>
+      <w:lvlJc w:val="left"/>
+      <w:pPr>
+        <w:ind w:left="4308" w:hanging="360"/>
+      </w:pPr>
+      <w:rPr>
+        <w:rFonts w:ascii="Courier New" w:hAnsi="Courier New" w:cs="Courier New" w:hint="default"/>
+      </w:rPr>
+    </w:lvl>
+    <w:lvl w:ilvl="5" w:tplc="04190005" w:tentative="1">
+      <w:start w:val="1"/>
+      <w:numFmt w:val="bullet"/>
+      <w:lvlText w:val=""/>
+      <w:lvlJc w:val="left"/>
+      <w:pPr>
+        <w:ind w:left="5028" w:hanging="360"/>
+      </w:pPr>
+      <w:rPr>
+        <w:rFonts w:ascii="Wingdings" w:hAnsi="Wingdings" w:hint="default"/>
+      </w:rPr>
+    </w:lvl>
+    <w:lvl w:ilvl="6" w:tplc="04190001" w:tentative="1">
+      <w:start w:val="1"/>
+      <w:numFmt w:val="bullet"/>
+      <w:lvlText w:val=""/>
+      <w:lvlJc w:val="left"/>
+      <w:pPr>
+        <w:ind w:left="5748" w:hanging="360"/>
+      </w:pPr>
+      <w:rPr>
+        <w:rFonts w:ascii="Symbol" w:hAnsi="Symbol" w:hint="default"/>
+      </w:rPr>
+    </w:lvl>
+    <w:lvl w:ilvl="7" w:tplc="04190003" w:tentative="1">
+      <w:start w:val="1"/>
+      <w:numFmt w:val="bullet"/>
+      <w:lvlText w:val="o"/>
+      <w:lvlJc w:val="left"/>
+      <w:pPr>
+        <w:ind w:left="6468" w:hanging="360"/>
+      </w:pPr>
+      <w:rPr>
+        <w:rFonts w:ascii="Courier New" w:hAnsi="Courier New" w:cs="Courier New" w:hint="default"/>
+      </w:rPr>
+    </w:lvl>
+    <w:lvl w:ilvl="8" w:tplc="04190005" w:tentative="1">
+      <w:start w:val="1"/>
+      <w:numFmt w:val="bullet"/>
+      <w:lvlText w:val=""/>
+      <w:lvlJc w:val="left"/>
+      <w:pPr>
+        <w:ind w:left="7188" w:hanging="360"/>
+      </w:pPr>
+      <w:rPr>
+        <w:rFonts w:ascii="Wingdings" w:hAnsi="Wingdings" w:hint="default"/>
+      </w:rPr>
+    </w:lvl>
+  </w:abstractNum>
+  <w:abstractNum w:abstractNumId="10" w15:restartNumberingAfterBreak="0">
     <w:nsid w:val="6C8F0120"/>
     <w:multiLevelType w:val="multilevel"/>
     <w:tmpl w:val="0419001F"/>
@@ -5376,7 +5618,7 @@
       </w:pPr>
     </w:lvl>
   </w:abstractNum>
-  <w:abstractNum w:abstractNumId="9" w15:restartNumberingAfterBreak="0">
+  <w:abstractNum w:abstractNumId="11" w15:restartNumberingAfterBreak="0">
     <w:nsid w:val="6D0C22DF"/>
     <w:multiLevelType w:val="multilevel"/>
     <w:tmpl w:val="0860CFD6"/>
@@ -5489,7 +5731,7 @@
       </w:rPr>
     </w:lvl>
   </w:abstractNum>
-  <w:abstractNum w:abstractNumId="10" w15:restartNumberingAfterBreak="0">
+  <w:abstractNum w:abstractNumId="12" w15:restartNumberingAfterBreak="0">
     <w:nsid w:val="7ED518C8"/>
     <w:multiLevelType w:val="multilevel"/>
     <w:tmpl w:val="4A32CD18"/>
@@ -5603,7 +5845,7 @@
     </w:lvl>
   </w:abstractNum>
   <w:num w:numId="1">
-    <w:abstractNumId w:val="10"/>
+    <w:abstractNumId w:val="12"/>
   </w:num>
   <w:num w:numId="2">
     <w:abstractNumId w:val="6"/>
@@ -5612,10 +5854,10 @@
     <w:abstractNumId w:val="2"/>
   </w:num>
   <w:num w:numId="4">
-    <w:abstractNumId w:val="9"/>
+    <w:abstractNumId w:val="11"/>
   </w:num>
   <w:num w:numId="5">
-    <w:abstractNumId w:val="7"/>
+    <w:abstractNumId w:val="8"/>
   </w:num>
   <w:num w:numId="6">
     <w:abstractNumId w:val="1"/>
@@ -5635,7 +5877,7 @@
     <w:lvlOverride w:ilvl="8"/>
   </w:num>
   <w:num w:numId="8">
-    <w:abstractNumId w:val="8"/>
+    <w:abstractNumId w:val="10"/>
   </w:num>
   <w:num w:numId="9">
     <w:abstractNumId w:val="3"/>
@@ -5645,6 +5887,12 @@
   </w:num>
   <w:num w:numId="11">
     <w:abstractNumId w:val="5"/>
+  </w:num>
+  <w:num w:numId="12">
+    <w:abstractNumId w:val="9"/>
+  </w:num>
+  <w:num w:numId="13">
+    <w:abstractNumId w:val="7"/>
   </w:num>
 </w:numbering>
 </file>
@@ -6936,7 +7184,7 @@
 </file>
 
 <file path=customXml/itemProps2.xml><?xml version="1.0" encoding="utf-8"?>
-<ds:datastoreItem xmlns:ds="http://schemas.openxmlformats.org/officeDocument/2006/customXml" ds:itemID="{AAC933DD-2603-4677-94CE-EDEB5E69BFA1}">
+<ds:datastoreItem xmlns:ds="http://schemas.openxmlformats.org/officeDocument/2006/customXml" ds:itemID="{6A2C8C84-4DB9-4300-854B-DDE1B9960164}">
   <ds:schemaRefs>
     <ds:schemaRef ds:uri="http://schemas.openxmlformats.org/officeDocument/2006/bibliography"/>
   </ds:schemaRefs>

--- a/Frontend-website-development-for-a-veterinary-clinic.docx
+++ b/Frontend-website-development-for-a-veterinary-clinic.docx
@@ -2438,12 +2438,8 @@
         </w:rPr>
         <w:t>html</w:t>
       </w:r>
-    </w:p>
-    <w:p>
-      <w:pPr>
-        <w:ind w:firstLine="539"/>
-        <w:jc w:val="center"/>
-      </w:pPr>
+      <w:bookmarkStart w:id="48" w:name="_GoBack"/>
+      <w:bookmarkEnd w:id="48"/>
     </w:p>
     <w:p>
       <w:r>
@@ -2501,14 +2497,17 @@
         </w:numPr>
         <w:ind w:left="0" w:firstLine="709"/>
       </w:pPr>
-      <w:bookmarkStart w:id="48" w:name="_Toc184945495"/>
-      <w:r>
-        <w:t xml:space="preserve">Контекст </w:t>
+      <w:bookmarkStart w:id="49" w:name="_Toc184945495"/>
+      <w:r>
+        <w:t>Контент</w:t>
+      </w:r>
+      <w:r>
+        <w:t xml:space="preserve"> </w:t>
       </w:r>
       <w:r>
         <w:t>веб-сайта</w:t>
       </w:r>
-      <w:bookmarkEnd w:id="48"/>
+      <w:bookmarkEnd w:id="49"/>
     </w:p>
     <w:p>
       <w:pPr>
@@ -2560,6 +2559,7 @@
           <w:ilvl w:val="0"/>
           <w:numId w:val="12"/>
         </w:numPr>
+        <w:jc w:val="left"/>
       </w:pPr>
       <w:r>
         <w:t>Публиковать статьи посвящённые личной жизни или какой-либо истории вашего животного;</w:t>
@@ -2649,6 +2649,7 @@
         </w:pBdr>
         <w:spacing w:before="0" w:after="0"/>
         <w:ind w:left="720" w:firstLine="0"/>
+        <w:jc w:val="center"/>
         <w:rPr>
           <w:color w:val="000000"/>
         </w:rPr>
@@ -2756,12 +2757,12 @@
         </w:numPr>
         <w:ind w:left="0" w:firstLine="709"/>
       </w:pPr>
-      <w:bookmarkStart w:id="49" w:name="_Toc184945496"/>
+      <w:bookmarkStart w:id="50" w:name="_Toc184945496"/>
       <w:r>
         <w:lastRenderedPageBreak/>
         <w:t>Взаимодействие с клиентами</w:t>
       </w:r>
-      <w:bookmarkEnd w:id="49"/>
+      <w:bookmarkEnd w:id="50"/>
     </w:p>
     <w:p>
       <w:pPr>
@@ -2830,8 +2831,6 @@
           <w:numId w:val="13"/>
         </w:numPr>
       </w:pPr>
-      <w:bookmarkStart w:id="50" w:name="_GoBack"/>
-      <w:bookmarkEnd w:id="50"/>
       <w:r>
         <w:t>Разные объявления.</w:t>
       </w:r>
@@ -2850,6 +2849,7 @@
     <w:p>
       <w:pPr>
         <w:ind w:left="0"/>
+        <w:jc w:val="center"/>
         <w:rPr>
           <w:lang w:val="en-US"/>
         </w:rPr>
@@ -2977,6 +2977,16 @@
       </w:r>
     </w:p>
     <w:p>
+      <w:r>
+        <w:br w:type="page"/>
+      </w:r>
+    </w:p>
+    <w:p>
+      <w:pPr>
+        <w:ind w:left="0"/>
+      </w:pPr>
+    </w:p>
+    <w:p>
       <w:pPr>
         <w:pStyle w:val="1"/>
         <w:ind w:left="2160" w:firstLine="720"/>
@@ -3195,12 +3205,6 @@
       <w:r>
         <w:t>Создание файлов в папке</w:t>
       </w:r>
-    </w:p>
-    <w:p>
-      <w:pPr>
-        <w:ind w:left="0"/>
-        <w:jc w:val="center"/>
-      </w:pPr>
     </w:p>
     <w:p>
       <w:pPr>
@@ -3324,12 +3328,6 @@
     <w:p>
       <w:pPr>
         <w:ind w:left="0"/>
-        <w:jc w:val="center"/>
-      </w:pPr>
-    </w:p>
-    <w:p>
-      <w:pPr>
-        <w:ind w:left="0"/>
       </w:pPr>
       <w:r>
         <w:t>Затем необходимо зайти в фай</w:t>
@@ -3414,12 +3412,6 @@
     </w:p>
     <w:p>
       <w:pPr>
-        <w:ind w:left="0"/>
-        <w:jc w:val="center"/>
-      </w:pPr>
-    </w:p>
-    <w:p>
-      <w:pPr>
         <w:pStyle w:val="2"/>
         <w:numPr>
           <w:ilvl w:val="1"/>
@@ -4457,7 +4449,7 @@
       <w:rPr>
         <w:noProof/>
       </w:rPr>
-      <w:t>7</w:t>
+      <w:t>9</w:t>
     </w:r>
     <w:r>
       <w:fldChar w:fldCharType="end"/>
@@ -7184,7 +7176,7 @@
 </file>
 
 <file path=customXml/itemProps2.xml><?xml version="1.0" encoding="utf-8"?>
-<ds:datastoreItem xmlns:ds="http://schemas.openxmlformats.org/officeDocument/2006/customXml" ds:itemID="{6A2C8C84-4DB9-4300-854B-DDE1B9960164}">
+<ds:datastoreItem xmlns:ds="http://schemas.openxmlformats.org/officeDocument/2006/customXml" ds:itemID="{7012A02E-3A19-47C1-BD30-757B4879696F}">
   <ds:schemaRefs>
     <ds:schemaRef ds:uri="http://schemas.openxmlformats.org/officeDocument/2006/bibliography"/>
   </ds:schemaRefs>

--- a/Frontend-website-development-for-a-veterinary-clinic.docx
+++ b/Frontend-website-development-for-a-veterinary-clinic.docx
@@ -5,6 +5,7 @@
     <w:p>
       <w:pPr>
         <w:spacing w:line="240" w:lineRule="atLeast"/>
+        <w:ind w:left="0" w:firstLine="879"/>
         <w:jc w:val="center"/>
         <w:rPr>
           <w:b/>
@@ -12,9 +13,9 @@
           <w:lang w:val="en-US"/>
         </w:rPr>
       </w:pPr>
-      <w:bookmarkStart w:id="0" w:name="_heading=h.w1rach8ot8ex" w:colFirst="0" w:colLast="0"/>
-      <w:bookmarkStart w:id="1" w:name="bookmark54"/>
-      <w:bookmarkEnd w:id="0"/>
+      <w:bookmarkStart w:id="0" w:name="bookmark54"/>
+      <w:bookmarkStart w:id="1" w:name="_heading=h.w1rach8ot8ex" w:colFirst="0" w:colLast="0"/>
+      <w:bookmarkEnd w:id="1"/>
     </w:p>
     <w:p>
       <w:pPr>
@@ -87,7 +88,7 @@
         <w:t>«Авиационный техникум имени В.А. Казакова»</w:t>
       </w:r>
     </w:p>
-    <w:bookmarkEnd w:id="1"/>
+    <w:bookmarkEnd w:id="0"/>
     <w:p>
       <w:pPr>
         <w:pStyle w:val="12"/>
@@ -2159,6 +2160,7 @@
       </w:pPr>
       <w:bookmarkStart w:id="42" w:name="_heading=h.30j0zll" w:colFirst="0" w:colLast="0"/>
       <w:bookmarkStart w:id="43" w:name="_Toc184945492"/>
+      <w:bookmarkStart w:id="44" w:name="_GoBack"/>
       <w:bookmarkEnd w:id="42"/>
       <w:r>
         <w:lastRenderedPageBreak/>
@@ -2168,12 +2170,12 @@
     </w:p>
     <w:p>
       <w:pPr>
-        <w:ind w:left="0" w:firstLine="0"/>
-      </w:pPr>
-    </w:p>
-    <w:p>
-      <w:pPr>
-        <w:ind w:left="0" w:firstLine="708"/>
+        <w:ind w:left="0"/>
+      </w:pPr>
+    </w:p>
+    <w:p>
+      <w:pPr>
+        <w:ind w:left="0"/>
       </w:pPr>
       <w:r>
         <w:t>Каждый день люди на различных форумах публикуют своих домашних питомцев и параллельно обращаются в ветеринарные клиники за помощью</w:t>
@@ -2184,7 +2186,7 @@
     </w:p>
     <w:p>
       <w:pPr>
-        <w:ind w:left="0" w:firstLine="708"/>
+        <w:ind w:left="0"/>
       </w:pPr>
       <w:r>
         <w:t>Разработав сайт, где всё это соединено в одно, можно было бы объединить любителей животных в одно сообщество. Сайт позволит людям делится жизнью, состоянием и увлечениями своих любимых животных,</w:t>
@@ -2204,7 +2206,7 @@
     </w:p>
     <w:p>
       <w:pPr>
-        <w:ind w:left="0" w:firstLine="708"/>
+        <w:ind w:left="0"/>
       </w:pPr>
       <w:r>
         <w:t>Сам сайт</w:t>
@@ -2239,7 +2241,7 @@
     </w:p>
     <w:p>
       <w:pPr>
-        <w:ind w:left="0" w:firstLine="708"/>
+        <w:ind w:left="0"/>
       </w:pPr>
       <w:r>
         <w:t xml:space="preserve">Цель данной работы продемонстрировать процесс создания </w:t>
@@ -2265,20 +2267,20 @@
         <w:pStyle w:val="1"/>
         <w:ind w:left="0"/>
       </w:pPr>
-      <w:bookmarkStart w:id="44" w:name="_Toc184945493"/>
+      <w:bookmarkStart w:id="45" w:name="_Toc184945493"/>
       <w:r>
         <w:lastRenderedPageBreak/>
         <w:t>Глава 1. Теоретическая часть</w:t>
       </w:r>
-      <w:bookmarkEnd w:id="44"/>
-    </w:p>
-    <w:p>
-      <w:bookmarkStart w:id="45" w:name="_heading=h.4irrmw1humen" w:colFirst="0" w:colLast="0"/>
       <w:bookmarkEnd w:id="45"/>
     </w:p>
     <w:p>
-      <w:pPr>
-        <w:ind w:left="0" w:firstLine="708"/>
+      <w:bookmarkStart w:id="46" w:name="_heading=h.4irrmw1humen" w:colFirst="0" w:colLast="0"/>
+      <w:bookmarkEnd w:id="46"/>
+    </w:p>
+    <w:p>
+      <w:pPr>
+        <w:ind w:left="0"/>
       </w:pPr>
       <w:r>
         <w:t xml:space="preserve">В начале расскажу </w:t>
@@ -2288,8 +2290,8 @@
       </w:r>
     </w:p>
     <w:p>
-      <w:bookmarkStart w:id="46" w:name="_heading=h.xv3bbqhqeb60" w:colFirst="0" w:colLast="0"/>
-      <w:bookmarkEnd w:id="46"/>
+      <w:bookmarkStart w:id="47" w:name="_heading=h.xv3bbqhqeb60" w:colFirst="0" w:colLast="0"/>
+      <w:bookmarkEnd w:id="47"/>
     </w:p>
     <w:p>
       <w:pPr>
@@ -2300,18 +2302,18 @@
         </w:numPr>
         <w:ind w:left="0" w:firstLine="709"/>
       </w:pPr>
-      <w:bookmarkStart w:id="47" w:name="_Toc184945494"/>
+      <w:bookmarkStart w:id="48" w:name="_Toc184945494"/>
       <w:r>
         <w:rPr>
           <w:lang w:val="en-US"/>
         </w:rPr>
         <w:t>HTML</w:t>
       </w:r>
-      <w:bookmarkEnd w:id="47"/>
-    </w:p>
-    <w:p>
-      <w:pPr>
-        <w:ind w:left="0" w:firstLine="708"/>
+      <w:bookmarkEnd w:id="48"/>
+    </w:p>
+    <w:p>
+      <w:pPr>
+        <w:ind w:left="0"/>
       </w:pPr>
       <w:r>
         <w:t>HTML</w:t>
@@ -2378,7 +2380,7 @@
     </w:p>
     <w:p>
       <w:pPr>
-        <w:ind w:left="0" w:firstLine="708"/>
+        <w:ind w:left="0"/>
       </w:pPr>
       <w:r>
         <w:rPr>
@@ -2423,7 +2425,6 @@
     </w:p>
     <w:p>
       <w:pPr>
-        <w:ind w:firstLine="539"/>
         <w:jc w:val="center"/>
       </w:pPr>
       <w:r>
@@ -2438,8 +2439,6 @@
         </w:rPr>
         <w:t>html</w:t>
       </w:r>
-      <w:bookmarkStart w:id="48" w:name="_GoBack"/>
-      <w:bookmarkEnd w:id="48"/>
     </w:p>
     <w:p>
       <w:r>
@@ -2451,7 +2450,7 @@
     </w:p>
     <w:p>
       <w:pPr>
-        <w:ind w:left="0" w:firstLine="708"/>
+        <w:ind w:left="0"/>
       </w:pPr>
       <w:r>
         <w:lastRenderedPageBreak/>
@@ -2511,7 +2510,7 @@
     </w:p>
     <w:p>
       <w:pPr>
-        <w:ind w:left="0" w:firstLine="708"/>
+        <w:ind w:left="0"/>
       </w:pPr>
       <w:r>
         <w:t>Веб-сайт предназначен для публикации жизни ваших малых приятелей и обращения к врачам в случае чего.</w:t>
@@ -2519,7 +2518,7 @@
     </w:p>
     <w:p>
       <w:pPr>
-        <w:ind w:left="0" w:firstLine="708"/>
+        <w:ind w:left="0"/>
       </w:pPr>
       <w:r>
         <w:t>Сайт позволяет</w:t>
@@ -2535,6 +2534,7 @@
           <w:ilvl w:val="0"/>
           <w:numId w:val="12"/>
         </w:numPr>
+        <w:ind w:firstLine="709"/>
       </w:pPr>
       <w:r>
         <w:t>Просматривать профиле других пользователей;</w:t>
@@ -2547,6 +2547,7 @@
           <w:ilvl w:val="0"/>
           <w:numId w:val="12"/>
         </w:numPr>
+        <w:ind w:firstLine="709"/>
       </w:pPr>
       <w:r>
         <w:t>Публиковать фотографии ваших любимцев;</w:t>
@@ -2559,6 +2560,7 @@
           <w:ilvl w:val="0"/>
           <w:numId w:val="12"/>
         </w:numPr>
+        <w:ind w:firstLine="709"/>
         <w:jc w:val="left"/>
       </w:pPr>
       <w:r>
@@ -2572,6 +2574,7 @@
           <w:ilvl w:val="0"/>
           <w:numId w:val="12"/>
         </w:numPr>
+        <w:ind w:firstLine="709"/>
       </w:pPr>
       <w:r>
         <w:t>Оставлять комментарии под публикациями пользователей;</w:t>
@@ -2584,6 +2587,7 @@
           <w:ilvl w:val="0"/>
           <w:numId w:val="12"/>
         </w:numPr>
+        <w:ind w:firstLine="709"/>
       </w:pPr>
       <w:r>
         <w:t>Просмотреть записи и/или записаться к тому или иному ветеринару;</w:t>
@@ -2596,6 +2600,7 @@
           <w:ilvl w:val="0"/>
           <w:numId w:val="12"/>
         </w:numPr>
+        <w:ind w:firstLine="709"/>
       </w:pPr>
       <w:r>
         <w:t>Просмотреть профили этих врачей</w:t>
@@ -2614,7 +2619,7 @@
           <w:between w:val="nil"/>
         </w:pBdr>
         <w:spacing w:before="0" w:after="0"/>
-        <w:ind w:left="284" w:firstLine="567"/>
+        <w:ind w:left="284"/>
         <w:rPr>
           <w:color w:val="000000"/>
         </w:rPr>
@@ -2648,7 +2653,7 @@
           <w:between w:val="nil"/>
         </w:pBdr>
         <w:spacing w:before="0" w:after="0"/>
-        <w:ind w:left="720" w:firstLine="0"/>
+        <w:ind w:left="720"/>
         <w:jc w:val="center"/>
         <w:rPr>
           <w:color w:val="000000"/>
@@ -2706,7 +2711,7 @@
           <w:between w:val="nil"/>
         </w:pBdr>
         <w:spacing w:before="0"/>
-        <w:ind w:left="0" w:firstLine="720"/>
+        <w:ind w:left="0"/>
         <w:jc w:val="center"/>
         <w:rPr>
           <w:color w:val="000000"/>
@@ -2741,7 +2746,7 @@
           <w:between w:val="nil"/>
         </w:pBdr>
         <w:spacing w:before="0"/>
-        <w:ind w:left="0" w:firstLine="720"/>
+        <w:ind w:left="0"/>
         <w:jc w:val="center"/>
         <w:rPr>
           <w:color w:val="000000"/>
@@ -2766,7 +2771,7 @@
     </w:p>
     <w:p>
       <w:pPr>
-        <w:ind w:left="0" w:firstLine="708"/>
+        <w:ind w:left="0"/>
       </w:pPr>
       <w:r>
         <w:t xml:space="preserve">По мимо </w:t>
@@ -2794,6 +2799,7 @@
           <w:ilvl w:val="0"/>
           <w:numId w:val="13"/>
         </w:numPr>
+        <w:ind w:firstLine="709"/>
       </w:pPr>
       <w:r>
         <w:t>Различные истории, которые произошли;</w:t>
@@ -2806,6 +2812,7 @@
           <w:ilvl w:val="0"/>
           <w:numId w:val="13"/>
         </w:numPr>
+        <w:ind w:firstLine="709"/>
       </w:pPr>
       <w:r>
         <w:t>Советы по уходу за питомцем;</w:t>
@@ -2818,6 +2825,7 @@
           <w:ilvl w:val="0"/>
           <w:numId w:val="13"/>
         </w:numPr>
+        <w:ind w:firstLine="709"/>
       </w:pPr>
       <w:r>
         <w:t>Как прошёл их день;</w:t>
@@ -2830,6 +2838,7 @@
           <w:ilvl w:val="0"/>
           <w:numId w:val="13"/>
         </w:numPr>
+        <w:ind w:firstLine="709"/>
       </w:pPr>
       <w:r>
         <w:t>Разные объявления.</w:t>
@@ -2837,7 +2846,7 @@
     </w:p>
     <w:p>
       <w:pPr>
-        <w:ind w:left="0" w:firstLine="708"/>
+        <w:ind w:left="0"/>
       </w:pPr>
       <w:r>
         <w:t xml:space="preserve">Пример публикаций в страницах </w:t>
@@ -2989,7 +2998,7 @@
     <w:p>
       <w:pPr>
         <w:pStyle w:val="1"/>
-        <w:ind w:left="2160" w:firstLine="720"/>
+        <w:ind w:left="2160"/>
         <w:jc w:val="both"/>
       </w:pPr>
       <w:bookmarkStart w:id="52" w:name="_Toc184945498"/>
@@ -4105,7 +4114,7 @@
     </w:p>
     <w:p>
       <w:pPr>
-        <w:ind w:left="0" w:firstLine="0"/>
+        <w:ind w:left="0"/>
       </w:pPr>
       <w:r>
         <w:br w:type="page"/>
@@ -4125,7 +4134,7 @@
     </w:p>
     <w:p>
       <w:pPr>
-        <w:ind w:left="0" w:firstLine="708"/>
+        <w:ind w:left="0"/>
       </w:pPr>
       <w:r>
         <w:t>Создание сайта для ветеринарной клиники с интегрированной социальной сетью представляет собой важный шаг к улучшению взаимодействия с клиентами и повышению качества предоставляемых услуг. Такой сайт не только служит платформой для информирования владельцев животных о медицинских услугах, но и становится центром общения и поддержки для сообщества любителей животных.</w:t>
@@ -4133,7 +4142,7 @@
     </w:p>
     <w:p>
       <w:pPr>
-        <w:ind w:left="0" w:firstLine="708"/>
+        <w:ind w:left="0"/>
       </w:pPr>
       <w:r>
         <w:t xml:space="preserve">Интеграция социальной сети позволяет владельцам домашних питомцев обмениваться опытом, задавать вопросы и получать советы от ветеринаров и других владельцев. Это создает атмосферу доверия и взаимопомощи, что способствует укреплению связей между клиникой и ее клиентами. Образовательные материалы, </w:t>
@@ -4149,7 +4158,7 @@
     </w:p>
     <w:p>
       <w:pPr>
-        <w:ind w:left="0" w:firstLine="708"/>
+        <w:ind w:left="0"/>
       </w:pPr>
       <w:r>
         <w:t>Кроме того, наличие социальной сети открывает новые возможности для маркетинга и продвижения услуг клиники, позволяя оперативно информировать клиентов о новостях, акциях и мероприятиях. Сбор обратной связи и анализ потребностей клиентов помогут адаптировать услуги под запросы целевой аудитории, что в свою очередь повысит уровень удовлетворенности и лояльности клиентов.</w:t>
@@ -4157,7 +4166,7 @@
     </w:p>
     <w:p>
       <w:pPr>
-        <w:ind w:left="0" w:firstLine="708"/>
+        <w:ind w:left="0"/>
       </w:pPr>
       <w:r>
         <w:t>В заключение, реализация проекта по созданию сайта с социальной сетью для ветеринарной клиники — это не только инвестиция в цифровую инфраструктуру, но и стратегический шаг к созданию активного и поддерживающего сообщества. Мы уверены, что этот проект станет основой для успешного развития вашей клиники, улучшения качества обслуживания и повышения доверия со стороны клиентов.</w:t>
@@ -4166,6 +4175,7 @@
         <w:br w:type="page"/>
       </w:r>
     </w:p>
+    <w:bookmarkEnd w:id="44"/>
     <w:p>
       <w:pPr>
         <w:pStyle w:val="a3"/>
@@ -4449,7 +4459,7 @@
       <w:rPr>
         <w:noProof/>
       </w:rPr>
-      <w:t>9</w:t>
+      <w:t>15</w:t>
     </w:r>
     <w:r>
       <w:fldChar w:fldCharType="end"/>
@@ -7176,7 +7186,7 @@
 </file>
 
 <file path=customXml/itemProps2.xml><?xml version="1.0" encoding="utf-8"?>
-<ds:datastoreItem xmlns:ds="http://schemas.openxmlformats.org/officeDocument/2006/customXml" ds:itemID="{7012A02E-3A19-47C1-BD30-757B4879696F}">
+<ds:datastoreItem xmlns:ds="http://schemas.openxmlformats.org/officeDocument/2006/customXml" ds:itemID="{24E80B6D-8934-41FA-B320-E8BC0E75BEE6}">
   <ds:schemaRefs>
     <ds:schemaRef ds:uri="http://schemas.openxmlformats.org/officeDocument/2006/bibliography"/>
   </ds:schemaRefs>

--- a/Frontend-website-development-for-a-veterinary-clinic.docx
+++ b/Frontend-website-development-for-a-veterinary-clinic.docx
@@ -13,9 +13,9 @@
           <w:lang w:val="en-US"/>
         </w:rPr>
       </w:pPr>
-      <w:bookmarkStart w:id="0" w:name="bookmark54"/>
-      <w:bookmarkStart w:id="1" w:name="_heading=h.w1rach8ot8ex" w:colFirst="0" w:colLast="0"/>
-      <w:bookmarkEnd w:id="1"/>
+      <w:bookmarkStart w:id="0" w:name="_heading=h.w1rach8ot8ex" w:colFirst="0" w:colLast="0"/>
+      <w:bookmarkStart w:id="1" w:name="bookmark54"/>
+      <w:bookmarkEnd w:id="0"/>
     </w:p>
     <w:p>
       <w:pPr>
@@ -88,7 +88,7 @@
         <w:t>«Авиационный техникум имени В.А. Казакова»</w:t>
       </w:r>
     </w:p>
-    <w:bookmarkEnd w:id="0"/>
+    <w:bookmarkEnd w:id="1"/>
     <w:p>
       <w:pPr>
         <w:pStyle w:val="12"/>
@@ -2157,6 +2157,7 @@
     <w:p>
       <w:pPr>
         <w:pStyle w:val="1"/>
+        <w:ind w:left="0"/>
       </w:pPr>
       <w:bookmarkStart w:id="42" w:name="_heading=h.30j0zll" w:colFirst="0" w:colLast="0"/>
       <w:bookmarkStart w:id="43" w:name="_Toc184945492"/>
@@ -2275,6 +2276,9 @@
       <w:bookmarkEnd w:id="45"/>
     </w:p>
     <w:p>
+      <w:pPr>
+        <w:ind w:left="0"/>
+      </w:pPr>
       <w:bookmarkStart w:id="46" w:name="_heading=h.4irrmw1humen" w:colFirst="0" w:colLast="0"/>
       <w:bookmarkEnd w:id="46"/>
     </w:p>
@@ -2290,6 +2294,9 @@
       </w:r>
     </w:p>
     <w:p>
+      <w:pPr>
+        <w:ind w:left="0"/>
+      </w:pPr>
       <w:bookmarkStart w:id="47" w:name="_heading=h.xv3bbqhqeb60" w:colFirst="0" w:colLast="0"/>
       <w:bookmarkEnd w:id="47"/>
     </w:p>
@@ -2425,6 +2432,7 @@
     </w:p>
     <w:p>
       <w:pPr>
+        <w:ind w:left="0"/>
         <w:jc w:val="center"/>
       </w:pPr>
       <w:r>
@@ -2441,6 +2449,9 @@
       </w:r>
     </w:p>
     <w:p>
+      <w:pPr>
+        <w:ind w:left="0"/>
+      </w:pPr>
       <w:r>
         <w:t>HTML как о наборе инструкций, которые говорят браузеру, как отобразить страницу. Эти инструкции пишутся в виде тегов, которые окружают текст и другие элементы.</w:t>
       </w:r>
@@ -2534,7 +2545,7 @@
           <w:ilvl w:val="0"/>
           <w:numId w:val="12"/>
         </w:numPr>
-        <w:ind w:firstLine="709"/>
+        <w:ind w:left="0" w:firstLine="709"/>
       </w:pPr>
       <w:r>
         <w:t>Просматривать профиле других пользователей;</w:t>
@@ -2547,7 +2558,7 @@
           <w:ilvl w:val="0"/>
           <w:numId w:val="12"/>
         </w:numPr>
-        <w:ind w:firstLine="709"/>
+        <w:ind w:left="0" w:firstLine="709"/>
       </w:pPr>
       <w:r>
         <w:t>Публиковать фотографии ваших любимцев;</w:t>
@@ -2560,7 +2571,7 @@
           <w:ilvl w:val="0"/>
           <w:numId w:val="12"/>
         </w:numPr>
-        <w:ind w:firstLine="709"/>
+        <w:ind w:left="0" w:firstLine="709"/>
         <w:jc w:val="left"/>
       </w:pPr>
       <w:r>
@@ -2574,7 +2585,7 @@
           <w:ilvl w:val="0"/>
           <w:numId w:val="12"/>
         </w:numPr>
-        <w:ind w:firstLine="709"/>
+        <w:ind w:left="0" w:firstLine="709"/>
       </w:pPr>
       <w:r>
         <w:t>Оставлять комментарии под публикациями пользователей;</w:t>
@@ -2587,7 +2598,7 @@
           <w:ilvl w:val="0"/>
           <w:numId w:val="12"/>
         </w:numPr>
-        <w:ind w:firstLine="709"/>
+        <w:ind w:left="0" w:firstLine="709"/>
       </w:pPr>
       <w:r>
         <w:t>Просмотреть записи и/или записаться к тому или иному ветеринару;</w:t>
@@ -2600,7 +2611,7 @@
           <w:ilvl w:val="0"/>
           <w:numId w:val="12"/>
         </w:numPr>
-        <w:ind w:firstLine="709"/>
+        <w:ind w:left="0" w:firstLine="709"/>
       </w:pPr>
       <w:r>
         <w:t>Просмотреть профили этих врачей</w:t>
@@ -2619,7 +2630,7 @@
           <w:between w:val="nil"/>
         </w:pBdr>
         <w:spacing w:before="0" w:after="0"/>
-        <w:ind w:left="284"/>
+        <w:ind w:left="0"/>
         <w:rPr>
           <w:color w:val="000000"/>
         </w:rPr>
@@ -2653,7 +2664,7 @@
           <w:between w:val="nil"/>
         </w:pBdr>
         <w:spacing w:before="0" w:after="0"/>
-        <w:ind w:left="720"/>
+        <w:ind w:left="0"/>
         <w:jc w:val="center"/>
         <w:rPr>
           <w:color w:val="000000"/>
@@ -2799,7 +2810,7 @@
           <w:ilvl w:val="0"/>
           <w:numId w:val="13"/>
         </w:numPr>
-        <w:ind w:firstLine="709"/>
+        <w:ind w:left="0" w:firstLine="709"/>
       </w:pPr>
       <w:r>
         <w:t>Различные истории, которые произошли;</w:t>
@@ -2812,7 +2823,7 @@
           <w:ilvl w:val="0"/>
           <w:numId w:val="13"/>
         </w:numPr>
-        <w:ind w:firstLine="709"/>
+        <w:ind w:left="0" w:firstLine="709"/>
       </w:pPr>
       <w:r>
         <w:t>Советы по уходу за питомцем;</w:t>
@@ -2825,7 +2836,7 @@
           <w:ilvl w:val="0"/>
           <w:numId w:val="13"/>
         </w:numPr>
-        <w:ind w:firstLine="709"/>
+        <w:ind w:left="0" w:firstLine="709"/>
       </w:pPr>
       <w:r>
         <w:t>Как прошёл их день;</w:t>
@@ -2838,7 +2849,7 @@
           <w:ilvl w:val="0"/>
           <w:numId w:val="13"/>
         </w:numPr>
-        <w:ind w:firstLine="709"/>
+        <w:ind w:left="0" w:firstLine="709"/>
       </w:pPr>
       <w:r>
         <w:t>Разные объявления.</w:t>
@@ -2986,6 +2997,9 @@
       </w:r>
     </w:p>
     <w:p>
+      <w:pPr>
+        <w:ind w:left="0"/>
+      </w:pPr>
       <w:r>
         <w:br w:type="page"/>
       </w:r>
@@ -2998,7 +3012,7 @@
     <w:p>
       <w:pPr>
         <w:pStyle w:val="1"/>
-        <w:ind w:left="2160"/>
+        <w:ind w:left="0"/>
         <w:jc w:val="both"/>
       </w:pPr>
       <w:bookmarkStart w:id="52" w:name="_Toc184945498"/>
@@ -3010,7 +3024,11 @@
       </w:r>
       <w:bookmarkEnd w:id="52"/>
     </w:p>
-    <w:p/>
+    <w:p>
+      <w:pPr>
+        <w:ind w:left="0"/>
+      </w:pPr>
+    </w:p>
     <w:p>
       <w:pPr>
         <w:ind w:left="0"/>
@@ -3707,6 +3725,9 @@
       </w:pPr>
     </w:p>
     <w:p>
+      <w:pPr>
+        <w:ind w:left="0"/>
+      </w:pPr>
       <w:r>
         <w:br w:type="page"/>
       </w:r>
@@ -3922,6 +3943,7 @@
     </w:p>
     <w:p>
       <w:pPr>
+        <w:ind w:left="0"/>
         <w:jc w:val="center"/>
       </w:pPr>
       <w:r>
@@ -3945,6 +3967,7 @@
     </w:p>
     <w:p>
       <w:pPr>
+        <w:ind w:left="0"/>
         <w:jc w:val="center"/>
       </w:pPr>
     </w:p>
@@ -7186,7 +7209,7 @@
 </file>
 
 <file path=customXml/itemProps2.xml><?xml version="1.0" encoding="utf-8"?>
-<ds:datastoreItem xmlns:ds="http://schemas.openxmlformats.org/officeDocument/2006/customXml" ds:itemID="{24E80B6D-8934-41FA-B320-E8BC0E75BEE6}">
+<ds:datastoreItem xmlns:ds="http://schemas.openxmlformats.org/officeDocument/2006/customXml" ds:itemID="{AFEC0D89-1D30-41A5-A1CD-71ED2F0C2915}">
   <ds:schemaRefs>
     <ds:schemaRef ds:uri="http://schemas.openxmlformats.org/officeDocument/2006/bibliography"/>
   </ds:schemaRefs>

--- a/Frontend-website-development-for-a-veterinary-clinic.docx
+++ b/Frontend-website-development-for-a-veterinary-clinic.docx
@@ -5,17 +5,344 @@
     <w:p>
       <w:pPr>
         <w:spacing w:line="240" w:lineRule="atLeast"/>
-        <w:ind w:left="0" w:firstLine="879"/>
         <w:jc w:val="center"/>
         <w:rPr>
           <w:b/>
           <w:bCs/>
+        </w:rPr>
+      </w:pPr>
+    </w:p>
+    <w:p>
+      <w:pPr>
+        <w:spacing w:after="0"/>
+        <w:jc w:val="center"/>
+        <w:rPr>
+          <w:b/>
+        </w:rPr>
+      </w:pPr>
+      <w:bookmarkStart w:id="0" w:name="_heading=h.gjdgxs" w:colFirst="0" w:colLast="0"/>
+      <w:bookmarkEnd w:id="0"/>
+      <w:r>
+        <w:rPr>
+          <w:b/>
+        </w:rPr>
+        <w:t>Федеральное государственное бюджетное образовательное учреждение среднего специального образования</w:t>
+      </w:r>
+    </w:p>
+    <w:p>
+      <w:pPr>
+        <w:spacing w:after="0"/>
+        <w:jc w:val="center"/>
+        <w:rPr>
+          <w:b/>
+        </w:rPr>
+      </w:pPr>
+    </w:p>
+    <w:p>
+      <w:pPr>
+        <w:spacing w:after="0"/>
+        <w:jc w:val="center"/>
+        <w:rPr>
+          <w:b/>
+        </w:rPr>
+      </w:pPr>
+      <w:r>
+        <w:rPr>
+          <w:b/>
+        </w:rPr>
+        <w:t>ГБПОУ МО “Авиационный техникум имени В.А. Казакова”</w:t>
+      </w:r>
+    </w:p>
+    <w:p>
+      <w:pPr>
+        <w:spacing w:after="0"/>
+        <w:jc w:val="center"/>
+        <w:rPr>
+          <w:b/>
+        </w:rPr>
+      </w:pPr>
+    </w:p>
+    <w:p>
+      <w:pPr>
+        <w:spacing w:after="0"/>
+        <w:jc w:val="center"/>
+        <w:rPr>
+          <w:b/>
+        </w:rPr>
+      </w:pPr>
+    </w:p>
+    <w:p>
+      <w:pPr>
+        <w:spacing w:after="0"/>
+        <w:jc w:val="center"/>
+        <w:rPr>
+          <w:b/>
+        </w:rPr>
+      </w:pPr>
+    </w:p>
+    <w:p>
+      <w:pPr>
+        <w:spacing w:after="0"/>
+        <w:jc w:val="center"/>
+        <w:rPr>
+          <w:b/>
+        </w:rPr>
+      </w:pPr>
+    </w:p>
+    <w:p>
+      <w:pPr>
+        <w:spacing w:after="0"/>
+        <w:jc w:val="center"/>
+        <w:rPr>
+          <w:b/>
+        </w:rPr>
+      </w:pPr>
+    </w:p>
+    <w:p>
+      <w:pPr>
+        <w:spacing w:after="0"/>
+        <w:jc w:val="center"/>
+        <w:rPr>
+          <w:b/>
+        </w:rPr>
+      </w:pPr>
+    </w:p>
+    <w:p>
+      <w:pPr>
+        <w:spacing w:after="0"/>
+        <w:jc w:val="center"/>
+        <w:rPr>
+          <w:b/>
+        </w:rPr>
+      </w:pPr>
+      <w:r>
+        <w:rPr>
+          <w:b/>
+        </w:rPr>
+        <w:t>Отчет по практике</w:t>
+      </w:r>
+    </w:p>
+    <w:p>
+      <w:pPr>
+        <w:spacing w:after="0"/>
+        <w:jc w:val="center"/>
+        <w:rPr>
+          <w:b/>
+        </w:rPr>
+      </w:pPr>
+      <w:r>
+        <w:rPr>
+          <w:b/>
+        </w:rPr>
+        <w:t xml:space="preserve">На тему: Разработка </w:t>
+      </w:r>
+      <w:r>
+        <w:rPr>
+          <w:b/>
           <w:lang w:val="en-US"/>
         </w:rPr>
-      </w:pPr>
-      <w:bookmarkStart w:id="0" w:name="_heading=h.w1rach8ot8ex" w:colFirst="0" w:colLast="0"/>
-      <w:bookmarkStart w:id="1" w:name="bookmark54"/>
-      <w:bookmarkEnd w:id="0"/>
+        <w:t>Website</w:t>
+      </w:r>
+      <w:r>
+        <w:rPr>
+          <w:b/>
+        </w:rPr>
+        <w:t xml:space="preserve"> для ветеринарной клиники с использованием </w:t>
+      </w:r>
+      <w:r>
+        <w:rPr>
+          <w:b/>
+          <w:lang w:val="en-US"/>
+        </w:rPr>
+        <w:t>CSS</w:t>
+      </w:r>
+      <w:r>
+        <w:rPr>
+          <w:b/>
+        </w:rPr>
+        <w:t>.</w:t>
+      </w:r>
+    </w:p>
+    <w:p>
+      <w:pPr>
+        <w:spacing w:after="0"/>
+        <w:jc w:val="center"/>
+      </w:pPr>
+    </w:p>
+    <w:p>
+      <w:pPr>
+        <w:spacing w:after="0"/>
+        <w:jc w:val="center"/>
+        <w:rPr>
+          <w:b/>
+        </w:rPr>
+      </w:pPr>
+      <w:r>
+        <w:rPr>
+          <w:b/>
+        </w:rPr>
+        <w:t>Специальность: 09.02.07 Информационные системы и Программирование</w:t>
+      </w:r>
+    </w:p>
+    <w:p>
+      <w:pPr>
+        <w:spacing w:after="0"/>
+        <w:jc w:val="center"/>
+        <w:rPr>
+          <w:b/>
+        </w:rPr>
+      </w:pPr>
+      <w:r>
+        <w:rPr>
+          <w:b/>
+        </w:rPr>
+        <w:t>ПМ 0.1 “”</w:t>
+      </w:r>
+    </w:p>
+    <w:p>
+      <w:pPr>
+        <w:spacing w:after="0"/>
+        <w:jc w:val="center"/>
+        <w:rPr>
+          <w:b/>
+        </w:rPr>
+      </w:pPr>
+    </w:p>
+    <w:p>
+      <w:pPr>
+        <w:spacing w:after="0"/>
+        <w:jc w:val="center"/>
+        <w:rPr>
+          <w:b/>
+        </w:rPr>
+      </w:pPr>
+    </w:p>
+    <w:p>
+      <w:pPr>
+        <w:spacing w:after="0"/>
+        <w:jc w:val="center"/>
+        <w:rPr>
+          <w:b/>
+        </w:rPr>
+      </w:pPr>
+    </w:p>
+    <w:p>
+      <w:pPr>
+        <w:spacing w:after="0"/>
+        <w:jc w:val="right"/>
+        <w:rPr>
+          <w:b/>
+        </w:rPr>
+      </w:pPr>
+      <w:r>
+        <w:rPr>
+          <w:b/>
+        </w:rPr>
+        <w:t>Выполнил:</w:t>
+      </w:r>
+    </w:p>
+    <w:p>
+      <w:pPr>
+        <w:spacing w:after="0"/>
+        <w:jc w:val="right"/>
+        <w:rPr>
+          <w:b/>
+        </w:rPr>
+      </w:pPr>
+      <w:r>
+        <w:rPr>
+          <w:b/>
+        </w:rPr>
+        <w:t>Студент группы “ИП-1”</w:t>
+      </w:r>
+    </w:p>
+    <w:p>
+      <w:pPr>
+        <w:spacing w:after="0"/>
+        <w:jc w:val="right"/>
+        <w:rPr>
+          <w:b/>
+        </w:rPr>
+      </w:pPr>
+      <w:r>
+        <w:rPr>
+          <w:b/>
+        </w:rPr>
+        <w:t>Евдокименко Сергей Павлович</w:t>
+      </w:r>
+    </w:p>
+    <w:p>
+      <w:pPr>
+        <w:spacing w:after="0"/>
+        <w:jc w:val="right"/>
+        <w:rPr>
+          <w:b/>
+        </w:rPr>
+      </w:pPr>
+      <w:r>
+        <w:rPr>
+          <w:b/>
+        </w:rPr>
+        <w:t>Проверил:</w:t>
+      </w:r>
+    </w:p>
+    <w:p>
+      <w:pPr>
+        <w:spacing w:after="0"/>
+        <w:jc w:val="right"/>
+        <w:rPr>
+          <w:b/>
+        </w:rPr>
+      </w:pPr>
+      <w:r>
+        <w:rPr>
+          <w:b/>
+        </w:rPr>
+        <w:t>Бережной Валерий Владимирович</w:t>
+      </w:r>
+    </w:p>
+    <w:p>
+      <w:pPr>
+        <w:spacing w:after="0"/>
+        <w:jc w:val="right"/>
+        <w:rPr>
+          <w:b/>
+        </w:rPr>
+      </w:pPr>
+    </w:p>
+    <w:p>
+      <w:pPr>
+        <w:spacing w:after="0"/>
+        <w:jc w:val="right"/>
+        <w:rPr>
+          <w:b/>
+        </w:rPr>
+      </w:pPr>
+    </w:p>
+    <w:p>
+      <w:pPr>
+        <w:spacing w:after="0"/>
+        <w:ind w:left="0" w:firstLine="0"/>
+        <w:jc w:val="left"/>
+        <w:rPr>
+          <w:b/>
+        </w:rPr>
+      </w:pPr>
+    </w:p>
+    <w:p>
+      <w:pPr>
+        <w:spacing w:after="0"/>
+        <w:jc w:val="center"/>
+        <w:rPr>
+          <w:b/>
+        </w:rPr>
+      </w:pPr>
+      <w:r>
+        <w:rPr>
+          <w:b/>
+        </w:rPr>
+        <w:t>г. Жуковский 2024 г.</w:t>
+      </w:r>
     </w:p>
     <w:p>
       <w:pPr>
@@ -26,1029 +353,16 @@
           <w:bCs/>
         </w:rPr>
       </w:pPr>
-      <w:r>
+    </w:p>
+    <w:p>
+      <w:pPr>
+        <w:spacing w:line="240" w:lineRule="atLeast"/>
+        <w:jc w:val="center"/>
         <w:rPr>
           <w:b/>
           <w:bCs/>
         </w:rPr>
-        <w:t>МИНИСТЕРСТВО ОБРАЗОВАНИЯ</w:t>
-      </w:r>
-      <w:r>
-        <w:rPr>
-          <w:b/>
-          <w:bCs/>
-        </w:rPr>
-        <w:t xml:space="preserve"> </w:t>
-      </w:r>
-      <w:r>
-        <w:rPr>
-          <w:b/>
-          <w:bCs/>
-        </w:rPr>
-        <w:t>МОСКОВСКОЙ ОБЛАСТИ</w:t>
-      </w:r>
-    </w:p>
-    <w:p>
-      <w:pPr>
-        <w:spacing w:line="240" w:lineRule="atLeast"/>
-        <w:jc w:val="center"/>
-        <w:rPr>
-          <w:b/>
-          <w:bCs/>
-        </w:rPr>
-      </w:pPr>
-      <w:r>
-        <w:rPr>
-          <w:b/>
-          <w:bCs/>
-        </w:rPr>
-        <w:t>Государственное бюджетное профессиональное образовательное</w:t>
-      </w:r>
-      <w:r>
-        <w:rPr>
-          <w:b/>
-          <w:bCs/>
-        </w:rPr>
-        <w:br/>
-        <w:t>учреждение Московской области</w:t>
-      </w:r>
-      <w:r>
-        <w:rPr>
-          <w:b/>
-          <w:bCs/>
-        </w:rPr>
-        <w:br/>
-      </w:r>
-      <w:r>
-        <w:rPr>
-          <w:b/>
-          <w:bCs/>
-          <w:u w:val="single"/>
-        </w:rPr>
-        <w:t>«Авиационный техникум имени В.А. Казакова»</w:t>
-      </w:r>
-    </w:p>
-    <w:bookmarkEnd w:id="1"/>
-    <w:p>
-      <w:pPr>
-        <w:pStyle w:val="12"/>
-        <w:ind w:firstLine="0"/>
-      </w:pPr>
-    </w:p>
-    <w:p>
-      <w:pPr>
-        <w:pStyle w:val="12"/>
-        <w:ind w:firstLine="0"/>
-      </w:pPr>
-      <w:r>
-        <w:t>ПЦК Профессионального цикла</w:t>
-      </w:r>
-    </w:p>
-    <w:p>
-      <w:pPr>
-        <w:pStyle w:val="41"/>
-        <w:spacing w:after="0"/>
-      </w:pPr>
-      <w:r>
-        <w:t>Специальность: 09.02.07 Информационные системы и программирование</w:t>
-      </w:r>
-    </w:p>
-    <w:p>
-      <w:pPr>
-        <w:pStyle w:val="41"/>
-        <w:spacing w:after="1300"/>
-      </w:pPr>
-      <w:r>
-        <w:t>Квалификация: Программист</w:t>
-      </w:r>
-    </w:p>
-    <w:p>
-      <w:pPr>
-        <w:pStyle w:val="14"/>
-        <w:keepNext/>
-        <w:keepLines/>
-        <w:spacing w:after="320"/>
-      </w:pPr>
-      <w:bookmarkStart w:id="2" w:name="bookmark56"/>
-      <w:bookmarkStart w:id="3" w:name="_Toc184132564"/>
-      <w:bookmarkStart w:id="4" w:name="_Toc184132813"/>
-      <w:bookmarkStart w:id="5" w:name="_Toc184902943"/>
-      <w:bookmarkStart w:id="6" w:name="_Toc184945484"/>
-      <w:r>
-        <w:t>КУРСОВОЙ ПРОЕКТ (РАБОТА)</w:t>
-      </w:r>
-      <w:bookmarkEnd w:id="2"/>
-      <w:bookmarkEnd w:id="3"/>
-      <w:bookmarkEnd w:id="4"/>
-      <w:bookmarkEnd w:id="5"/>
-      <w:bookmarkEnd w:id="6"/>
-    </w:p>
-    <w:p>
-      <w:pPr>
-        <w:pStyle w:val="14"/>
-        <w:keepNext/>
-        <w:keepLines/>
-        <w:pBdr>
-          <w:bottom w:val="single" w:sz="4" w:space="0" w:color="auto"/>
-        </w:pBdr>
-        <w:spacing w:after="0"/>
-      </w:pPr>
-      <w:bookmarkStart w:id="7" w:name="bookmark58"/>
-      <w:bookmarkStart w:id="8" w:name="_Toc184132565"/>
-      <w:bookmarkStart w:id="9" w:name="_Toc184132814"/>
-      <w:bookmarkStart w:id="10" w:name="_Toc184902944"/>
-      <w:bookmarkStart w:id="11" w:name="_Toc184945485"/>
-      <w:r>
-        <w:t>по междисциплинарному курсу</w:t>
-      </w:r>
-      <w:r>
-        <w:br/>
-      </w:r>
-      <w:r>
-        <w:rPr>
-          <w:u w:val="single"/>
-        </w:rPr>
-        <w:t>МДК.01.01. Разработка программных модулей</w:t>
-      </w:r>
-      <w:bookmarkEnd w:id="7"/>
-      <w:bookmarkEnd w:id="8"/>
-      <w:bookmarkEnd w:id="9"/>
-      <w:bookmarkEnd w:id="10"/>
-      <w:bookmarkEnd w:id="11"/>
-    </w:p>
-    <w:p>
-      <w:pPr>
-        <w:pStyle w:val="32"/>
-        <w:spacing w:after="560"/>
-        <w:jc w:val="center"/>
-      </w:pPr>
-      <w:r>
-        <w:t>(полное наименование МДК)</w:t>
-      </w:r>
-    </w:p>
-    <w:p>
-      <w:pPr>
-        <w:pStyle w:val="14"/>
-        <w:keepNext/>
-        <w:keepLines/>
-        <w:spacing w:after="60"/>
-        <w:ind w:firstLine="640"/>
-        <w:jc w:val="left"/>
-        <w:rPr>
-          <w:i/>
-          <w:iCs/>
-        </w:rPr>
-      </w:pPr>
-      <w:bookmarkStart w:id="12" w:name="bookmark60"/>
-      <w:bookmarkStart w:id="13" w:name="_Toc184132566"/>
-      <w:bookmarkStart w:id="14" w:name="_Toc184132815"/>
-      <w:bookmarkStart w:id="15" w:name="_Toc184902945"/>
-      <w:bookmarkStart w:id="16" w:name="_Toc184945486"/>
-      <w:r>
-        <w:t xml:space="preserve">на тему: </w:t>
-      </w:r>
-      <w:bookmarkEnd w:id="12"/>
-      <w:r>
-        <w:rPr>
-          <w:color w:val="000000" w:themeColor="text1"/>
-        </w:rPr>
-        <w:t>«</w:t>
-      </w:r>
-      <w:r>
-        <w:rPr>
-          <w:color w:val="000000" w:themeColor="text1"/>
-        </w:rPr>
-        <w:t xml:space="preserve">Разработка </w:t>
-      </w:r>
-      <w:proofErr w:type="spellStart"/>
-      <w:r>
-        <w:rPr>
-          <w:color w:val="000000" w:themeColor="text1"/>
-        </w:rPr>
-        <w:t>backend</w:t>
-      </w:r>
-      <w:proofErr w:type="spellEnd"/>
-      <w:r>
-        <w:rPr>
-          <w:color w:val="000000" w:themeColor="text1"/>
-        </w:rPr>
-        <w:t xml:space="preserve"> для веб-конференций</w:t>
-      </w:r>
-      <w:r>
-        <w:rPr>
-          <w:color w:val="000000" w:themeColor="text1"/>
-        </w:rPr>
-        <w:t>»</w:t>
-      </w:r>
-      <w:bookmarkEnd w:id="13"/>
-      <w:bookmarkEnd w:id="14"/>
-      <w:bookmarkEnd w:id="15"/>
-      <w:bookmarkEnd w:id="16"/>
-    </w:p>
-    <w:p>
-      <w:pPr>
-        <w:pStyle w:val="32"/>
-        <w:spacing w:after="900"/>
-      </w:pPr>
-    </w:p>
-    <w:p>
-      <w:pPr>
-        <w:pStyle w:val="14"/>
-        <w:keepNext/>
-        <w:keepLines/>
-        <w:spacing w:after="0" w:line="204" w:lineRule="auto"/>
-        <w:ind w:firstLine="238"/>
-        <w:jc w:val="left"/>
-      </w:pPr>
-      <w:bookmarkStart w:id="17" w:name="bookmark62"/>
-      <w:bookmarkStart w:id="18" w:name="_Toc184132567"/>
-      <w:bookmarkStart w:id="19" w:name="_Toc184132816"/>
-      <w:bookmarkStart w:id="20" w:name="_Toc184902946"/>
-      <w:bookmarkStart w:id="21" w:name="_Toc184945487"/>
-      <w:r>
-        <w:t>Специальность 09.02.07 Информационные системы и программирование</w:t>
-      </w:r>
-      <w:bookmarkEnd w:id="17"/>
-      <w:bookmarkEnd w:id="18"/>
-      <w:bookmarkEnd w:id="19"/>
-      <w:bookmarkEnd w:id="20"/>
-      <w:bookmarkEnd w:id="21"/>
-    </w:p>
-    <w:p>
-      <w:pPr>
-        <w:pStyle w:val="23"/>
-        <w:keepNext/>
-        <w:keepLines/>
-        <w:tabs>
-          <w:tab w:val="left" w:leader="underscore" w:pos="2083"/>
-        </w:tabs>
-        <w:spacing w:after="60"/>
-        <w:ind w:firstLine="0"/>
-        <w:jc w:val="center"/>
-      </w:pPr>
-      <w:bookmarkStart w:id="22" w:name="bookmark64"/>
-    </w:p>
-    <w:p>
-      <w:pPr>
-        <w:pStyle w:val="23"/>
-        <w:keepNext/>
-        <w:keepLines/>
-        <w:tabs>
-          <w:tab w:val="left" w:leader="underscore" w:pos="2083"/>
-        </w:tabs>
-        <w:spacing w:after="60"/>
-        <w:ind w:firstLine="0"/>
-        <w:jc w:val="center"/>
-      </w:pPr>
-    </w:p>
-    <w:p>
-      <w:pPr>
-        <w:pStyle w:val="23"/>
-        <w:keepNext/>
-        <w:keepLines/>
-        <w:tabs>
-          <w:tab w:val="left" w:leader="underscore" w:pos="2083"/>
-        </w:tabs>
-        <w:spacing w:after="60"/>
-        <w:ind w:left="4395" w:firstLine="0"/>
-      </w:pPr>
-      <w:bookmarkStart w:id="23" w:name="_Toc184132568"/>
-      <w:bookmarkStart w:id="24" w:name="_Toc184132817"/>
-      <w:bookmarkStart w:id="25" w:name="_Toc184902947"/>
-      <w:bookmarkStart w:id="26" w:name="_Toc184945488"/>
-      <w:r>
-        <w:t>Выполнил</w:t>
-      </w:r>
-      <w:r>
-        <w:br/>
-        <w:t>Обучающийся 4 курса</w:t>
-      </w:r>
-      <w:bookmarkEnd w:id="22"/>
-      <w:bookmarkEnd w:id="23"/>
-      <w:bookmarkEnd w:id="24"/>
-      <w:bookmarkEnd w:id="25"/>
-      <w:bookmarkEnd w:id="26"/>
-    </w:p>
-    <w:p>
-      <w:pPr>
-        <w:pStyle w:val="41"/>
-        <w:tabs>
-          <w:tab w:val="left" w:leader="underscore" w:pos="7079"/>
-        </w:tabs>
-        <w:spacing w:after="380"/>
-        <w:ind w:left="4420"/>
-      </w:pPr>
-      <w:r>
-        <w:rPr>
-          <w:sz w:val="28"/>
-          <w:szCs w:val="28"/>
-        </w:rPr>
-        <w:t xml:space="preserve">группы ИП-1 Кирилов </w:t>
-      </w:r>
-      <w:proofErr w:type="spellStart"/>
-      <w:r>
-        <w:rPr>
-          <w:sz w:val="28"/>
-          <w:szCs w:val="28"/>
-        </w:rPr>
-        <w:t>Назари</w:t>
-      </w:r>
-      <w:proofErr w:type="spellEnd"/>
-      <w:r>
-        <w:rPr>
-          <w:sz w:val="28"/>
-          <w:szCs w:val="28"/>
-        </w:rPr>
-        <w:t xml:space="preserve"> Андреевич</w:t>
-      </w:r>
-    </w:p>
-    <w:p>
-      <w:pPr>
-        <w:pStyle w:val="23"/>
-        <w:keepNext/>
-        <w:keepLines/>
-        <w:tabs>
-          <w:tab w:val="left" w:leader="underscore" w:pos="9647"/>
-        </w:tabs>
-        <w:spacing w:after="0"/>
-        <w:ind w:left="4420" w:firstLine="0"/>
-      </w:pPr>
-      <w:bookmarkStart w:id="27" w:name="_Toc184132569"/>
-      <w:bookmarkStart w:id="28" w:name="_Toc184132818"/>
-      <w:bookmarkStart w:id="29" w:name="_Toc184902948"/>
-      <w:bookmarkStart w:id="30" w:name="_Toc184945489"/>
-      <w:r>
-        <w:t xml:space="preserve">преподаватель Громов Виталий </w:t>
-      </w:r>
-      <w:proofErr w:type="spellStart"/>
-      <w:r>
-        <w:t>Каприянович</w:t>
-      </w:r>
-      <w:bookmarkEnd w:id="27"/>
-      <w:bookmarkEnd w:id="28"/>
-      <w:bookmarkEnd w:id="29"/>
-      <w:bookmarkEnd w:id="30"/>
-      <w:proofErr w:type="spellEnd"/>
-    </w:p>
-    <w:p>
-      <w:pPr>
-        <w:pStyle w:val="32"/>
-        <w:spacing w:after="320"/>
-      </w:pPr>
-    </w:p>
-    <w:p>
-      <w:pPr>
-        <w:pStyle w:val="32"/>
-        <w:tabs>
-          <w:tab w:val="left" w:pos="7337"/>
-        </w:tabs>
-        <w:spacing w:after="640"/>
-        <w:ind w:left="4740"/>
-      </w:pPr>
-      <w:r>
-        <w:rPr>
-          <w:i/>
-          <w:iCs/>
-        </w:rPr>
-        <w:t>(подпись)</w:t>
-      </w:r>
-      <w:r>
-        <w:tab/>
-      </w:r>
-      <w:r>
-        <w:tab/>
-        <w:t>(Фамилия Имя Отчество)</w:t>
-      </w:r>
-    </w:p>
-    <w:p>
-      <w:pPr>
-        <w:pStyle w:val="23"/>
-        <w:keepNext/>
-        <w:keepLines/>
-        <w:spacing w:after="0" w:line="209" w:lineRule="auto"/>
-        <w:ind w:firstLine="0"/>
-      </w:pPr>
-      <w:bookmarkStart w:id="31" w:name="bookmark68"/>
-    </w:p>
-    <w:p>
-      <w:pPr>
-        <w:pStyle w:val="23"/>
-        <w:keepNext/>
-        <w:keepLines/>
-        <w:spacing w:after="0" w:line="209" w:lineRule="auto"/>
-        <w:ind w:firstLine="0"/>
-      </w:pPr>
-    </w:p>
-    <w:p>
-      <w:pPr>
-        <w:pStyle w:val="23"/>
-        <w:keepNext/>
-        <w:keepLines/>
-        <w:spacing w:after="0" w:line="209" w:lineRule="auto"/>
-        <w:ind w:firstLine="0"/>
-      </w:pPr>
-      <w:bookmarkStart w:id="32" w:name="_Toc184132570"/>
-      <w:bookmarkStart w:id="33" w:name="_Toc184132819"/>
-      <w:bookmarkStart w:id="34" w:name="_Toc184902949"/>
-      <w:bookmarkStart w:id="35" w:name="_Toc184945490"/>
-      <w:r>
-        <w:t>Курсовая работа защищена с оценкой</w:t>
-      </w:r>
-      <w:bookmarkEnd w:id="31"/>
-      <w:bookmarkEnd w:id="32"/>
-      <w:bookmarkEnd w:id="33"/>
-      <w:bookmarkEnd w:id="34"/>
-      <w:bookmarkEnd w:id="35"/>
-    </w:p>
-    <w:p>
-      <w:pPr>
-        <w:pStyle w:val="32"/>
-        <w:pBdr>
-          <w:top w:val="single" w:sz="4" w:space="0" w:color="auto"/>
-        </w:pBdr>
-        <w:spacing w:after="980" w:line="209" w:lineRule="auto"/>
-        <w:ind w:left="6388" w:firstLine="692"/>
-      </w:pPr>
-      <w:r>
-        <w:t>(оценка прописью)</w:t>
-      </w:r>
-    </w:p>
-    <w:p>
-      <w:pPr>
-        <w:pStyle w:val="32"/>
-        <w:spacing w:after="980" w:line="209" w:lineRule="auto"/>
-        <w:ind w:left="142"/>
-        <w:jc w:val="center"/>
-      </w:pPr>
-      <w:r>
-        <w:t>г. Жуковский, 2024г.</w:t>
-      </w:r>
-    </w:p>
-    <w:p>
-      <w:pPr>
-        <w:spacing w:line="240" w:lineRule="atLeast"/>
-        <w:jc w:val="center"/>
-        <w:rPr>
-          <w:b/>
-          <w:bCs/>
-        </w:rPr>
-      </w:pPr>
-    </w:p>
-    <w:p>
-      <w:pPr>
-        <w:spacing w:line="240" w:lineRule="atLeast"/>
-        <w:jc w:val="center"/>
-        <w:rPr>
-          <w:b/>
-          <w:bCs/>
-        </w:rPr>
-      </w:pPr>
-    </w:p>
-    <w:p>
-      <w:pPr>
-        <w:spacing w:line="240" w:lineRule="atLeast"/>
-        <w:jc w:val="center"/>
-        <w:rPr>
-          <w:b/>
-          <w:bCs/>
-        </w:rPr>
-      </w:pPr>
-    </w:p>
-    <w:p>
-      <w:pPr>
-        <w:spacing w:line="240" w:lineRule="atLeast"/>
-        <w:jc w:val="center"/>
-        <w:rPr>
-          <w:b/>
-          <w:bCs/>
-        </w:rPr>
-      </w:pPr>
-      <w:r>
-        <w:rPr>
-          <w:b/>
-          <w:bCs/>
-        </w:rPr>
-        <w:t>МИНИСТЕРСТВО ОБРАЗОВАНИЯ МОСКОВСКОЙ ОБЛАСТИ</w:t>
-      </w:r>
-    </w:p>
-    <w:p>
-      <w:pPr>
-        <w:spacing w:line="240" w:lineRule="atLeast"/>
-        <w:jc w:val="center"/>
-        <w:rPr>
-          <w:b/>
-          <w:bCs/>
-        </w:rPr>
-      </w:pPr>
-      <w:r>
-        <w:rPr>
-          <w:b/>
-          <w:bCs/>
-        </w:rPr>
-        <w:t>Государственное бюджетное профессиональное образовательное</w:t>
-      </w:r>
-      <w:r>
-        <w:rPr>
-          <w:b/>
-          <w:bCs/>
-        </w:rPr>
-        <w:br/>
-        <w:t>учреждение Московской области</w:t>
-      </w:r>
-      <w:r>
-        <w:rPr>
-          <w:b/>
-          <w:bCs/>
-        </w:rPr>
-        <w:br/>
-      </w:r>
-      <w:r>
-        <w:rPr>
-          <w:b/>
-          <w:bCs/>
-          <w:u w:val="single"/>
-        </w:rPr>
-        <w:t>«Авиационный техникум имени В.А. Казакова»</w:t>
-      </w:r>
-    </w:p>
-    <w:p>
-      <w:pPr>
-        <w:pStyle w:val="12"/>
-        <w:ind w:firstLine="0"/>
-        <w:rPr>
-          <w:sz w:val="22"/>
-          <w:szCs w:val="22"/>
-        </w:rPr>
-      </w:pPr>
-    </w:p>
-    <w:p>
-      <w:pPr>
-        <w:pStyle w:val="12"/>
-        <w:ind w:firstLine="0"/>
-      </w:pPr>
-      <w:r>
-        <w:t>ПЦК Профессионального цикла</w:t>
-      </w:r>
-    </w:p>
-    <w:p>
-      <w:pPr>
-        <w:pStyle w:val="12"/>
-        <w:ind w:firstLine="0"/>
-      </w:pPr>
-      <w:r>
-        <w:t>Специальность 09.02.07 Информационные системы и программирование</w:t>
-      </w:r>
-    </w:p>
-    <w:p>
-      <w:pPr>
-        <w:pStyle w:val="12"/>
-        <w:spacing w:after="320"/>
-        <w:ind w:firstLine="0"/>
-      </w:pPr>
-      <w:r>
-        <w:t>Квалификация Программист</w:t>
-      </w:r>
-    </w:p>
-    <w:p>
-      <w:pPr>
-        <w:pStyle w:val="25"/>
-        <w:tabs>
-          <w:tab w:val="left" w:pos="8361"/>
-        </w:tabs>
-        <w:spacing w:after="0"/>
-        <w:ind w:left="4560"/>
-      </w:pPr>
-      <w:r>
-        <w:t xml:space="preserve">УТВЕРЖДАЮ </w:t>
-      </w:r>
-      <w:bookmarkStart w:id="36" w:name="_Hlk184047664"/>
-      <w:r>
-        <w:t>«</w:t>
-      </w:r>
-      <w:bookmarkEnd w:id="36"/>
-      <w:r>
-        <w:t>_</w:t>
-      </w:r>
-      <w:proofErr w:type="gramStart"/>
-      <w:r>
-        <w:t>_</w:t>
-      </w:r>
-      <w:bookmarkStart w:id="37" w:name="_Hlk184047679"/>
-      <w:r>
-        <w:t>»</w:t>
-      </w:r>
-      <w:bookmarkEnd w:id="37"/>
-      <w:r>
-        <w:t xml:space="preserve">  </w:t>
-      </w:r>
-      <w:r>
-        <w:tab/>
-      </w:r>
-      <w:proofErr w:type="gramEnd"/>
-      <w:r>
-        <w:t>20__ г.</w:t>
-      </w:r>
-    </w:p>
-    <w:p>
-      <w:pPr>
-        <w:pStyle w:val="25"/>
-        <w:tabs>
-          <w:tab w:val="left" w:leader="underscore" w:pos="5858"/>
-          <w:tab w:val="left" w:pos="6027"/>
-          <w:tab w:val="left" w:pos="7714"/>
-          <w:tab w:val="left" w:leader="underscore" w:pos="9336"/>
-        </w:tabs>
-        <w:spacing w:after="0" w:line="216" w:lineRule="auto"/>
-        <w:ind w:left="4560"/>
-      </w:pPr>
-      <w:r>
-        <w:tab/>
-      </w:r>
-      <w:r>
-        <w:tab/>
-        <w:t>/</w:t>
-      </w:r>
-      <w:r>
-        <w:tab/>
-        <w:t>/</w:t>
-      </w:r>
-    </w:p>
-    <w:p>
-      <w:pPr>
-        <w:pStyle w:val="41"/>
-        <w:tabs>
-          <w:tab w:val="left" w:leader="underscore" w:pos="6418"/>
-          <w:tab w:val="left" w:pos="6450"/>
-          <w:tab w:val="left" w:pos="8274"/>
-          <w:tab w:val="left" w:leader="underscore" w:pos="9896"/>
-        </w:tabs>
-        <w:spacing w:after="320" w:line="216" w:lineRule="auto"/>
-        <w:ind w:left="5120"/>
-      </w:pPr>
-      <w:r>
-        <w:t>(дата)</w:t>
-      </w:r>
-      <w:r>
-        <w:tab/>
-        <w:t>(подпись)</w:t>
-      </w:r>
-    </w:p>
-    <w:p>
-      <w:pPr>
-        <w:pStyle w:val="25"/>
-        <w:spacing w:after="0"/>
-        <w:jc w:val="center"/>
-      </w:pPr>
-      <w:r>
-        <w:rPr>
-          <w:b/>
-          <w:bCs/>
-        </w:rPr>
-        <w:t>ЗАДАНИЕ НА ВЫПОЛНЕНИЕ КУРСОВОГО ПРОЕКТА (РАБОТЫ)</w:t>
-      </w:r>
-      <w:r>
-        <w:rPr>
-          <w:b/>
-          <w:bCs/>
-        </w:rPr>
-        <w:br/>
-        <w:t>по междисциплинарному курсу</w:t>
-      </w:r>
-    </w:p>
-    <w:p>
-      <w:pPr>
-        <w:pStyle w:val="25"/>
-        <w:spacing w:after="380"/>
-        <w:jc w:val="center"/>
-      </w:pPr>
-      <w:r>
-        <w:rPr>
-          <w:b/>
-          <w:bCs/>
-          <w:u w:val="single"/>
-        </w:rPr>
-        <w:t>МДК.01.01. Разработка программных модулей</w:t>
-      </w:r>
-    </w:p>
-    <w:p>
-      <w:pPr>
-        <w:pStyle w:val="25"/>
-        <w:tabs>
-          <w:tab w:val="left" w:leader="underscore" w:pos="9400"/>
-        </w:tabs>
-        <w:jc w:val="both"/>
-      </w:pPr>
-      <w:r>
-        <w:rPr>
-          <w:b/>
-          <w:bCs/>
-          <w:i/>
-          <w:iCs/>
-        </w:rPr>
-        <w:t xml:space="preserve">Студентке(ту) </w:t>
-      </w:r>
-      <w:r>
-        <w:rPr>
-          <w:b/>
-          <w:bCs/>
-        </w:rPr>
-        <w:t xml:space="preserve">Кирилову </w:t>
-      </w:r>
-      <w:proofErr w:type="spellStart"/>
-      <w:r>
-        <w:rPr>
-          <w:b/>
-          <w:bCs/>
-        </w:rPr>
-        <w:t>Назари</w:t>
-      </w:r>
-      <w:proofErr w:type="spellEnd"/>
-      <w:r>
-        <w:rPr>
-          <w:b/>
-          <w:bCs/>
-        </w:rPr>
-        <w:t xml:space="preserve"> Андреевичу</w:t>
-      </w:r>
-    </w:p>
-    <w:p>
-      <w:pPr>
-        <w:pStyle w:val="25"/>
-        <w:spacing w:after="0"/>
-        <w:jc w:val="both"/>
-      </w:pPr>
-      <w:r>
-        <w:t xml:space="preserve">Специальность </w:t>
-      </w:r>
-      <w:r>
-        <w:rPr>
-          <w:b/>
-          <w:bCs/>
-        </w:rPr>
-        <w:t>09.02.07 Информационные системы и программирование</w:t>
-      </w:r>
-    </w:p>
-    <w:p>
-      <w:pPr>
-        <w:pStyle w:val="25"/>
-        <w:tabs>
-          <w:tab w:val="left" w:leader="underscore" w:pos="3455"/>
-          <w:tab w:val="left" w:pos="3570"/>
-          <w:tab w:val="left" w:leader="underscore" w:pos="4891"/>
-        </w:tabs>
-        <w:spacing w:after="0"/>
-        <w:jc w:val="both"/>
-      </w:pPr>
-      <w:r>
-        <w:t>Группа ИП-1 курс 4</w:t>
-      </w:r>
-    </w:p>
-    <w:p>
-      <w:pPr>
-        <w:pStyle w:val="25"/>
-        <w:numPr>
-          <w:ilvl w:val="0"/>
-          <w:numId w:val="7"/>
-        </w:numPr>
-        <w:pBdr>
-          <w:bottom w:val="single" w:sz="4" w:space="0" w:color="auto"/>
-        </w:pBdr>
-        <w:tabs>
-          <w:tab w:val="left" w:pos="358"/>
-          <w:tab w:val="left" w:leader="underscore" w:pos="9400"/>
-        </w:tabs>
-        <w:spacing w:after="380"/>
-        <w:jc w:val="both"/>
-      </w:pPr>
-      <w:r>
-        <w:t xml:space="preserve">Тема </w:t>
-      </w:r>
-      <w:r>
-        <w:rPr>
-          <w:color w:val="000000" w:themeColor="text1"/>
-        </w:rPr>
-        <w:t xml:space="preserve">Разработка </w:t>
-      </w:r>
-      <w:proofErr w:type="spellStart"/>
-      <w:r>
-        <w:rPr>
-          <w:color w:val="000000" w:themeColor="text1"/>
-        </w:rPr>
-        <w:t>backend</w:t>
-      </w:r>
-      <w:proofErr w:type="spellEnd"/>
-      <w:r>
-        <w:rPr>
-          <w:color w:val="000000" w:themeColor="text1"/>
-        </w:rPr>
-        <w:t xml:space="preserve"> для веб-конференций</w:t>
-      </w:r>
-    </w:p>
-    <w:p>
-      <w:pPr>
-        <w:pStyle w:val="25"/>
-        <w:numPr>
-          <w:ilvl w:val="0"/>
-          <w:numId w:val="7"/>
-        </w:numPr>
-        <w:tabs>
-          <w:tab w:val="left" w:pos="382"/>
-        </w:tabs>
-        <w:spacing w:after="0"/>
-        <w:jc w:val="both"/>
-      </w:pPr>
-      <w:r>
-        <w:t>Дата выполнения курсового проекта (работы) «30» ноября 2024 г.</w:t>
-      </w:r>
-    </w:p>
-    <w:p>
-      <w:pPr>
-        <w:pStyle w:val="25"/>
-        <w:numPr>
-          <w:ilvl w:val="0"/>
-          <w:numId w:val="7"/>
-        </w:numPr>
-        <w:tabs>
-          <w:tab w:val="left" w:pos="378"/>
-        </w:tabs>
-        <w:jc w:val="both"/>
-      </w:pPr>
-      <w:r>
-        <w:t>Содержание курсового проекта (работы):</w:t>
-      </w:r>
-    </w:p>
-    <w:p>
-      <w:pPr>
-        <w:pStyle w:val="12"/>
-        <w:tabs>
-          <w:tab w:val="left" w:leader="underscore" w:pos="9400"/>
-        </w:tabs>
-        <w:spacing w:after="900"/>
-        <w:ind w:firstLine="0"/>
-        <w:jc w:val="both"/>
-      </w:pPr>
-      <w:r>
-        <w:rPr>
-          <w:b/>
-          <w:bCs/>
-        </w:rPr>
-        <w:t>Цель</w:t>
-      </w:r>
-      <w:r>
-        <w:rPr>
-          <w:b/>
-          <w:bCs/>
-          <w:color w:val="000000" w:themeColor="text1"/>
-        </w:rPr>
-        <w:t>:</w:t>
-      </w:r>
-      <w:r>
-        <w:rPr>
-          <w:color w:val="000000" w:themeColor="text1"/>
-        </w:rPr>
-        <w:t xml:space="preserve"> Создание </w:t>
-      </w:r>
-      <w:r>
-        <w:rPr>
-          <w:color w:val="000000" w:themeColor="text1"/>
-          <w:lang w:val="en-US"/>
-        </w:rPr>
-        <w:t>backend</w:t>
-      </w:r>
-      <w:r>
-        <w:rPr>
-          <w:color w:val="000000" w:themeColor="text1"/>
-        </w:rPr>
-        <w:t xml:space="preserve"> </w:t>
-      </w:r>
-      <w:r>
-        <w:rPr>
-          <w:color w:val="000000" w:themeColor="text1"/>
-        </w:rPr>
-        <w:t>для проекта по веб-конференциям</w:t>
-      </w:r>
-    </w:p>
-    <w:p>
-      <w:pPr>
-        <w:pStyle w:val="25"/>
-        <w:tabs>
-          <w:tab w:val="left" w:leader="underscore" w:pos="9400"/>
-        </w:tabs>
-        <w:jc w:val="both"/>
-        <w:rPr>
-          <w:i/>
-          <w:iCs/>
-        </w:rPr>
-      </w:pPr>
-    </w:p>
-    <w:p>
-      <w:pPr>
-        <w:pStyle w:val="25"/>
-        <w:tabs>
-          <w:tab w:val="left" w:leader="underscore" w:pos="9400"/>
-        </w:tabs>
-        <w:jc w:val="both"/>
-        <w:rPr>
-          <w:i/>
-          <w:iCs/>
-        </w:rPr>
-      </w:pPr>
-    </w:p>
-    <w:p>
-      <w:pPr>
-        <w:pStyle w:val="23"/>
-        <w:keepNext/>
-        <w:keepLines/>
-        <w:tabs>
-          <w:tab w:val="left" w:leader="underscore" w:pos="9647"/>
-        </w:tabs>
-        <w:spacing w:after="0"/>
-        <w:ind w:firstLine="0"/>
-      </w:pPr>
-      <w:bookmarkStart w:id="38" w:name="_Toc184132571"/>
-      <w:bookmarkStart w:id="39" w:name="_Toc184132820"/>
-      <w:bookmarkStart w:id="40" w:name="_Toc184902950"/>
-      <w:bookmarkStart w:id="41" w:name="_Toc184945491"/>
-      <w:r>
-        <w:t xml:space="preserve">преподаватель Громов Виталий </w:t>
-      </w:r>
-      <w:proofErr w:type="spellStart"/>
-      <w:r>
-        <w:t>Каприянович</w:t>
-      </w:r>
-      <w:bookmarkEnd w:id="38"/>
-      <w:bookmarkEnd w:id="39"/>
-      <w:bookmarkEnd w:id="40"/>
-      <w:bookmarkEnd w:id="41"/>
-      <w:proofErr w:type="spellEnd"/>
-    </w:p>
-    <w:p>
-      <w:pPr>
-        <w:pStyle w:val="41"/>
-        <w:spacing w:after="0"/>
-      </w:pPr>
-    </w:p>
-    <w:p>
-      <w:pPr>
-        <w:pStyle w:val="32"/>
-        <w:tabs>
-          <w:tab w:val="left" w:pos="2977"/>
-        </w:tabs>
-        <w:spacing w:after="640"/>
-      </w:pPr>
-      <w:r>
-        <w:rPr>
-          <w:i/>
-          <w:iCs/>
-        </w:rPr>
-        <w:t>(подпись)</w:t>
-      </w:r>
-      <w:r>
-        <w:rPr>
-          <w:i/>
-          <w:iCs/>
-        </w:rPr>
-        <w:tab/>
-      </w:r>
-      <w:r>
-        <w:t>(Фамилия Имя Отчество)</w:t>
-      </w:r>
-    </w:p>
-    <w:p>
-      <w:pPr>
-        <w:pStyle w:val="25"/>
-      </w:pPr>
-      <w:r>
-        <w:rPr>
-          <w:i/>
-          <w:iCs/>
-        </w:rPr>
-        <w:t>Задание принято к исполнению</w:t>
-      </w:r>
-      <w:r>
-        <w:t xml:space="preserve"> «30» ноября 2024 г.  </w:t>
-      </w:r>
-    </w:p>
-    <w:p>
-      <w:pPr>
-        <w:pStyle w:val="41"/>
-        <w:tabs>
-          <w:tab w:val="left" w:pos="6619"/>
-        </w:tabs>
-        <w:ind w:left="4560"/>
-      </w:pPr>
-      <w:r>
-        <w:tab/>
-        <w:t>(подпись обучающегося)</w:t>
-      </w:r>
-    </w:p>
-    <w:p>
-      <w:pPr>
-        <w:ind w:left="0" w:firstLine="0"/>
-      </w:pPr>
-      <w:r>
-        <w:br w:type="page"/>
-      </w:r>
+      </w:pPr>
     </w:p>
     <w:sdt>
       <w:sdtPr>
@@ -1123,7 +437,7 @@
               <w:noProof/>
             </w:rPr>
           </w:pPr>
-          <w:hyperlink w:anchor="_Toc184945492" w:history="1">
+          <w:hyperlink w:anchor="_Toc185161848" w:history="1">
             <w:r>
               <w:rPr>
                 <w:rStyle w:val="a6"/>
@@ -1150,7 +464,7 @@
                 <w:noProof/>
                 <w:webHidden/>
               </w:rPr>
-              <w:instrText xml:space="preserve"> PAGEREF _Toc184945492 \h </w:instrText>
+              <w:instrText xml:space="preserve"> PAGEREF _Toc185161848 \h </w:instrText>
             </w:r>
             <w:r>
               <w:rPr>
@@ -1192,7 +506,7 @@
               <w:noProof/>
             </w:rPr>
           </w:pPr>
-          <w:hyperlink w:anchor="_Toc184945493" w:history="1">
+          <w:hyperlink w:anchor="_Toc185161849" w:history="1">
             <w:r>
               <w:rPr>
                 <w:rStyle w:val="a6"/>
@@ -1219,7 +533,7 @@
                 <w:noProof/>
                 <w:webHidden/>
               </w:rPr>
-              <w:instrText xml:space="preserve"> PAGEREF _Toc184945493 \h </w:instrText>
+              <w:instrText xml:space="preserve"> PAGEREF _Toc185161849 \h </w:instrText>
             </w:r>
             <w:r>
               <w:rPr>
@@ -1262,7 +576,7 @@
               <w:noProof/>
             </w:rPr>
           </w:pPr>
-          <w:hyperlink w:anchor="_Toc184945494" w:history="1">
+          <w:hyperlink w:anchor="_Toc185161850" w:history="1">
             <w:r>
               <w:rPr>
                 <w:rStyle w:val="a6"/>
@@ -1304,7 +618,7 @@
                 <w:noProof/>
                 <w:webHidden/>
               </w:rPr>
-              <w:instrText xml:space="preserve"> PAGEREF _Toc184945494 \h </w:instrText>
+              <w:instrText xml:space="preserve"> PAGEREF _Toc185161850 \h </w:instrText>
             </w:r>
             <w:r>
               <w:rPr>
@@ -1347,7 +661,7 @@
               <w:noProof/>
             </w:rPr>
           </w:pPr>
-          <w:hyperlink w:anchor="_Toc184945495" w:history="1">
+          <w:hyperlink w:anchor="_Toc185161851" w:history="1">
             <w:r>
               <w:rPr>
                 <w:rStyle w:val="a6"/>
@@ -1367,7 +681,7 @@
                 <w:rStyle w:val="a6"/>
                 <w:noProof/>
               </w:rPr>
-              <w:t>Контекст веб-сайта</w:t>
+              <w:t>Контент веб-сайта</w:t>
             </w:r>
             <w:r>
               <w:rPr>
@@ -1388,7 +702,7 @@
                 <w:noProof/>
                 <w:webHidden/>
               </w:rPr>
-              <w:instrText xml:space="preserve"> PAGEREF _Toc184945495 \h </w:instrText>
+              <w:instrText xml:space="preserve"> PAGEREF _Toc185161851 \h </w:instrText>
             </w:r>
             <w:r>
               <w:rPr>
@@ -1431,7 +745,7 @@
               <w:noProof/>
             </w:rPr>
           </w:pPr>
-          <w:hyperlink w:anchor="_Toc184945496" w:history="1">
+          <w:hyperlink w:anchor="_Toc185161852" w:history="1">
             <w:r>
               <w:rPr>
                 <w:rStyle w:val="a6"/>
@@ -1472,7 +786,7 @@
                 <w:noProof/>
                 <w:webHidden/>
               </w:rPr>
-              <w:instrText xml:space="preserve"> PAGEREF _Toc184945496 \h </w:instrText>
+              <w:instrText xml:space="preserve"> PAGEREF _Toc185161852 \h </w:instrText>
             </w:r>
             <w:r>
               <w:rPr>
@@ -1515,7 +829,7 @@
               <w:noProof/>
             </w:rPr>
           </w:pPr>
-          <w:hyperlink w:anchor="_Toc184945497" w:history="1">
+          <w:hyperlink w:anchor="_Toc185161853" w:history="1">
             <w:r>
               <w:rPr>
                 <w:rStyle w:val="a6"/>
@@ -1556,7 +870,7 @@
                 <w:noProof/>
                 <w:webHidden/>
               </w:rPr>
-              <w:instrText xml:space="preserve"> PAGEREF _Toc184945497 \h </w:instrText>
+              <w:instrText xml:space="preserve"> PAGEREF _Toc185161853 \h </w:instrText>
             </w:r>
             <w:r>
               <w:rPr>
@@ -1598,7 +912,7 @@
               <w:noProof/>
             </w:rPr>
           </w:pPr>
-          <w:hyperlink w:anchor="_Toc184945498" w:history="1">
+          <w:hyperlink w:anchor="_Toc185161854" w:history="1">
             <w:r>
               <w:rPr>
                 <w:rStyle w:val="a6"/>
@@ -1625,7 +939,7 @@
                 <w:noProof/>
                 <w:webHidden/>
               </w:rPr>
-              <w:instrText xml:space="preserve"> PAGEREF _Toc184945498 \h </w:instrText>
+              <w:instrText xml:space="preserve"> PAGEREF _Toc185161854 \h </w:instrText>
             </w:r>
             <w:r>
               <w:rPr>
@@ -1645,7 +959,7 @@
                 <w:noProof/>
                 <w:webHidden/>
               </w:rPr>
-              <w:t>8</w:t>
+              <w:t>9</w:t>
             </w:r>
             <w:r>
               <w:rPr>
@@ -1668,7 +982,7 @@
               <w:noProof/>
             </w:rPr>
           </w:pPr>
-          <w:hyperlink w:anchor="_Toc184945499" w:history="1">
+          <w:hyperlink w:anchor="_Toc185161855" w:history="1">
             <w:r>
               <w:rPr>
                 <w:rStyle w:val="a6"/>
@@ -1709,7 +1023,7 @@
                 <w:noProof/>
                 <w:webHidden/>
               </w:rPr>
-              <w:instrText xml:space="preserve"> PAGEREF _Toc184945499 \h </w:instrText>
+              <w:instrText xml:space="preserve"> PAGEREF _Toc185161855 \h </w:instrText>
             </w:r>
             <w:r>
               <w:rPr>
@@ -1729,7 +1043,7 @@
                 <w:noProof/>
                 <w:webHidden/>
               </w:rPr>
-              <w:t>8</w:t>
+              <w:t>9</w:t>
             </w:r>
             <w:r>
               <w:rPr>
@@ -1752,7 +1066,7 @@
               <w:noProof/>
             </w:rPr>
           </w:pPr>
-          <w:hyperlink w:anchor="_Toc184945500" w:history="1">
+          <w:hyperlink w:anchor="_Toc185161856" w:history="1">
             <w:r>
               <w:rPr>
                 <w:rStyle w:val="a6"/>
@@ -1808,7 +1122,7 @@
                 <w:noProof/>
                 <w:webHidden/>
               </w:rPr>
-              <w:instrText xml:space="preserve"> PAGEREF _Toc184945500 \h </w:instrText>
+              <w:instrText xml:space="preserve"> PAGEREF _Toc185161856 \h </w:instrText>
             </w:r>
             <w:r>
               <w:rPr>
@@ -1828,7 +1142,7 @@
                 <w:noProof/>
                 <w:webHidden/>
               </w:rPr>
-              <w:t>9</w:t>
+              <w:t>10</w:t>
             </w:r>
             <w:r>
               <w:rPr>
@@ -1851,7 +1165,7 @@
               <w:noProof/>
             </w:rPr>
           </w:pPr>
-          <w:hyperlink w:anchor="_Toc184945501" w:history="1">
+          <w:hyperlink w:anchor="_Toc185161857" w:history="1">
             <w:r>
               <w:rPr>
                 <w:rStyle w:val="a6"/>
@@ -1879,14 +1193,14 @@
                 <w:noProof/>
                 <w:lang w:val="en-US"/>
               </w:rPr>
-              <w:t xml:space="preserve">CSS </w:t>
+              <w:t>CSS</w:t>
             </w:r>
             <w:r>
               <w:rPr>
                 <w:rStyle w:val="a6"/>
                 <w:noProof/>
               </w:rPr>
-              <w:t>файл</w:t>
+              <w:t xml:space="preserve"> файл</w:t>
             </w:r>
             <w:r>
               <w:rPr>
@@ -1907,7 +1221,7 @@
                 <w:noProof/>
                 <w:webHidden/>
               </w:rPr>
-              <w:instrText xml:space="preserve"> PAGEREF _Toc184945501 \h </w:instrText>
+              <w:instrText xml:space="preserve"> PAGEREF _Toc185161857 \h </w:instrText>
             </w:r>
             <w:r>
               <w:rPr>
@@ -1927,7 +1241,7 @@
                 <w:noProof/>
                 <w:webHidden/>
               </w:rPr>
-              <w:t>11</w:t>
+              <w:t>12</w:t>
             </w:r>
             <w:r>
               <w:rPr>
@@ -1950,7 +1264,7 @@
               <w:noProof/>
             </w:rPr>
           </w:pPr>
-          <w:hyperlink w:anchor="_Toc184945502" w:history="1">
+          <w:hyperlink w:anchor="_Toc185161858" w:history="1">
             <w:r>
               <w:rPr>
                 <w:rStyle w:val="a6"/>
@@ -2029,7 +1343,7 @@
                 <w:noProof/>
                 <w:webHidden/>
               </w:rPr>
-              <w:instrText xml:space="preserve"> PAGEREF _Toc184945502 \h </w:instrText>
+              <w:instrText xml:space="preserve"> PAGEREF _Toc185161858 \h </w:instrText>
             </w:r>
             <w:r>
               <w:rPr>
@@ -2049,7 +1363,7 @@
                 <w:noProof/>
                 <w:webHidden/>
               </w:rPr>
-              <w:t>11</w:t>
+              <w:t>13</w:t>
             </w:r>
             <w:r>
               <w:rPr>
@@ -2071,7 +1385,7 @@
               <w:noProof/>
             </w:rPr>
           </w:pPr>
-          <w:hyperlink w:anchor="_Toc184945503" w:history="1">
+          <w:hyperlink w:anchor="_Toc185161859" w:history="1">
             <w:r>
               <w:rPr>
                 <w:rStyle w:val="a6"/>
@@ -2098,7 +1412,7 @@
                 <w:noProof/>
                 <w:webHidden/>
               </w:rPr>
-              <w:instrText xml:space="preserve"> PAGEREF _Toc184945503 \h </w:instrText>
+              <w:instrText xml:space="preserve"> PAGEREF _Toc185161859 \h </w:instrText>
             </w:r>
             <w:r>
               <w:rPr>
@@ -2118,7 +1432,7 @@
                 <w:noProof/>
                 <w:webHidden/>
               </w:rPr>
-              <w:t>13</w:t>
+              <w:t>14</w:t>
             </w:r>
             <w:r>
               <w:rPr>
@@ -2159,15 +1473,14 @@
         <w:pStyle w:val="1"/>
         <w:ind w:left="0"/>
       </w:pPr>
-      <w:bookmarkStart w:id="42" w:name="_heading=h.30j0zll" w:colFirst="0" w:colLast="0"/>
-      <w:bookmarkStart w:id="43" w:name="_Toc184945492"/>
-      <w:bookmarkStart w:id="44" w:name="_GoBack"/>
-      <w:bookmarkEnd w:id="42"/>
+      <w:bookmarkStart w:id="1" w:name="_heading=h.30j0zll" w:colFirst="0" w:colLast="0"/>
+      <w:bookmarkStart w:id="2" w:name="_Toc185161848"/>
+      <w:bookmarkEnd w:id="1"/>
       <w:r>
         <w:lastRenderedPageBreak/>
         <w:t>ВВЕДЕНИЕ</w:t>
       </w:r>
-      <w:bookmarkEnd w:id="43"/>
+      <w:bookmarkEnd w:id="2"/>
     </w:p>
     <w:p>
       <w:pPr>
@@ -2268,19 +1581,19 @@
         <w:pStyle w:val="1"/>
         <w:ind w:left="0"/>
       </w:pPr>
-      <w:bookmarkStart w:id="45" w:name="_Toc184945493"/>
+      <w:bookmarkStart w:id="3" w:name="_Toc185161849"/>
       <w:r>
         <w:lastRenderedPageBreak/>
         <w:t>Глава 1. Теоретическая часть</w:t>
       </w:r>
-      <w:bookmarkEnd w:id="45"/>
-    </w:p>
-    <w:p>
-      <w:pPr>
-        <w:ind w:left="0"/>
-      </w:pPr>
-      <w:bookmarkStart w:id="46" w:name="_heading=h.4irrmw1humen" w:colFirst="0" w:colLast="0"/>
-      <w:bookmarkEnd w:id="46"/>
+      <w:bookmarkEnd w:id="3"/>
+    </w:p>
+    <w:p>
+      <w:pPr>
+        <w:ind w:left="0"/>
+      </w:pPr>
+      <w:bookmarkStart w:id="4" w:name="_heading=h.4irrmw1humen" w:colFirst="0" w:colLast="0"/>
+      <w:bookmarkEnd w:id="4"/>
     </w:p>
     <w:p>
       <w:pPr>
@@ -2297,8 +1610,8 @@
       <w:pPr>
         <w:ind w:left="0"/>
       </w:pPr>
-      <w:bookmarkStart w:id="47" w:name="_heading=h.xv3bbqhqeb60" w:colFirst="0" w:colLast="0"/>
-      <w:bookmarkEnd w:id="47"/>
+      <w:bookmarkStart w:id="5" w:name="_heading=h.xv3bbqhqeb60" w:colFirst="0" w:colLast="0"/>
+      <w:bookmarkEnd w:id="5"/>
     </w:p>
     <w:p>
       <w:pPr>
@@ -2309,14 +1622,14 @@
         </w:numPr>
         <w:ind w:left="0" w:firstLine="709"/>
       </w:pPr>
-      <w:bookmarkStart w:id="48" w:name="_Toc184945494"/>
+      <w:bookmarkStart w:id="6" w:name="_Toc185161850"/>
       <w:r>
         <w:rPr>
           <w:lang w:val="en-US"/>
         </w:rPr>
         <w:t>HTML</w:t>
       </w:r>
-      <w:bookmarkEnd w:id="48"/>
+      <w:bookmarkEnd w:id="6"/>
     </w:p>
     <w:p>
       <w:pPr>
@@ -2507,7 +1820,7 @@
         </w:numPr>
         <w:ind w:left="0" w:firstLine="709"/>
       </w:pPr>
-      <w:bookmarkStart w:id="49" w:name="_Toc184945495"/>
+      <w:bookmarkStart w:id="7" w:name="_Toc185161851"/>
       <w:r>
         <w:t>Контент</w:t>
       </w:r>
@@ -2517,7 +1830,7 @@
       <w:r>
         <w:t>веб-сайта</w:t>
       </w:r>
-      <w:bookmarkEnd w:id="49"/>
+      <w:bookmarkEnd w:id="7"/>
     </w:p>
     <w:p>
       <w:pPr>
@@ -2773,12 +2086,12 @@
         </w:numPr>
         <w:ind w:left="0" w:firstLine="709"/>
       </w:pPr>
-      <w:bookmarkStart w:id="50" w:name="_Toc184945496"/>
+      <w:bookmarkStart w:id="8" w:name="_Toc185161852"/>
       <w:r>
         <w:lastRenderedPageBreak/>
         <w:t>Взаимодействие с клиентами</w:t>
       </w:r>
-      <w:bookmarkEnd w:id="50"/>
+      <w:bookmarkEnd w:id="8"/>
     </w:p>
     <w:p>
       <w:pPr>
@@ -2945,11 +2258,11 @@
         </w:numPr>
         <w:ind w:left="0" w:firstLine="709"/>
       </w:pPr>
-      <w:bookmarkStart w:id="51" w:name="_Toc184945497"/>
+      <w:bookmarkStart w:id="9" w:name="_Toc185161853"/>
       <w:r>
         <w:t>Доступность и удобство для всех</w:t>
       </w:r>
-      <w:bookmarkEnd w:id="51"/>
+      <w:bookmarkEnd w:id="9"/>
     </w:p>
     <w:p>
       <w:pPr>
@@ -3013,16 +2326,17 @@
       <w:pPr>
         <w:pStyle w:val="1"/>
         <w:ind w:left="0"/>
-        <w:jc w:val="both"/>
-      </w:pPr>
-      <w:bookmarkStart w:id="52" w:name="_Toc184945498"/>
+      </w:pPr>
+      <w:bookmarkStart w:id="10" w:name="_Toc185161854"/>
       <w:r>
         <w:t xml:space="preserve">Глава 2. </w:t>
       </w:r>
       <w:r>
         <w:t>Практическая часть</w:t>
       </w:r>
-      <w:bookmarkEnd w:id="52"/>
+      <w:bookmarkStart w:id="11" w:name="_GoBack"/>
+      <w:bookmarkEnd w:id="10"/>
+      <w:bookmarkEnd w:id="11"/>
     </w:p>
     <w:p>
       <w:pPr>
@@ -3070,11 +2384,11 @@
         </w:numPr>
         <w:ind w:left="0" w:firstLine="709"/>
       </w:pPr>
-      <w:bookmarkStart w:id="53" w:name="_Toc184945499"/>
+      <w:bookmarkStart w:id="12" w:name="_Toc185161855"/>
       <w:r>
         <w:t>Создание проекта</w:t>
       </w:r>
-      <w:bookmarkEnd w:id="53"/>
+      <w:bookmarkEnd w:id="12"/>
     </w:p>
     <w:p>
       <w:pPr>
@@ -3151,14 +2465,12 @@
       <w:r>
         <w:t>.</w:t>
       </w:r>
-      <w:proofErr w:type="spellStart"/>
       <w:r>
         <w:rPr>
           <w:lang w:val="en-US"/>
         </w:rPr>
         <w:t>css</w:t>
       </w:r>
-      <w:proofErr w:type="spellEnd"/>
       <w:r>
         <w:t xml:space="preserve"> </w:t>
       </w:r>
@@ -3446,7 +2758,7 @@
         </w:numPr>
         <w:ind w:left="0" w:firstLine="709"/>
       </w:pPr>
-      <w:bookmarkStart w:id="54" w:name="_Toc184945500"/>
+      <w:bookmarkStart w:id="13" w:name="_Toc185161856"/>
       <w:r>
         <w:t>За</w:t>
       </w:r>
@@ -3462,7 +2774,7 @@
       <w:r>
         <w:t>файла</w:t>
       </w:r>
-      <w:bookmarkEnd w:id="54"/>
+      <w:bookmarkEnd w:id="13"/>
     </w:p>
     <w:p>
       <w:pPr>
@@ -3510,14 +2822,12 @@
       <w:r>
         <w:t xml:space="preserve">через </w:t>
       </w:r>
-      <w:proofErr w:type="spellStart"/>
       <w:r>
         <w:rPr>
           <w:lang w:val="en-US"/>
         </w:rPr>
         <w:t>nav</w:t>
       </w:r>
-      <w:proofErr w:type="spellEnd"/>
       <w:r>
         <w:t>, фото и имя профиля. (Рисунок 2.2.1)</w:t>
       </w:r>
@@ -3850,7 +3160,7 @@
         </w:numPr>
         <w:ind w:left="0" w:firstLine="709"/>
       </w:pPr>
-      <w:bookmarkStart w:id="55" w:name="_Toc184945501"/>
+      <w:bookmarkStart w:id="14" w:name="_Toc185161857"/>
       <w:r>
         <w:t xml:space="preserve">Создание и заполнение </w:t>
       </w:r>
@@ -3866,7 +3176,7 @@
       <w:r>
         <w:t>файл</w:t>
       </w:r>
-      <w:bookmarkEnd w:id="55"/>
+      <w:bookmarkEnd w:id="14"/>
     </w:p>
     <w:p>
       <w:pPr>
@@ -3999,7 +3309,7 @@
         </w:numPr>
         <w:ind w:left="0" w:firstLine="709"/>
       </w:pPr>
-      <w:bookmarkStart w:id="56" w:name="_Toc184945502"/>
+      <w:bookmarkStart w:id="15" w:name="_Toc185161858"/>
       <w:r>
         <w:lastRenderedPageBreak/>
         <w:t xml:space="preserve">Подключение </w:t>
@@ -4031,7 +3341,7 @@
         </w:rPr>
         <w:t>html</w:t>
       </w:r>
-      <w:bookmarkEnd w:id="56"/>
+      <w:bookmarkEnd w:id="15"/>
       <w:r>
         <w:t xml:space="preserve"> </w:t>
       </w:r>
@@ -4148,12 +3458,12 @@
         <w:pStyle w:val="1"/>
         <w:ind w:left="0"/>
       </w:pPr>
-      <w:bookmarkStart w:id="57" w:name="_Toc184945503"/>
+      <w:bookmarkStart w:id="16" w:name="_Toc185161859"/>
       <w:r>
         <w:lastRenderedPageBreak/>
         <w:t>ЗАКЛЮЧЕНИЕ</w:t>
       </w:r>
-      <w:bookmarkEnd w:id="57"/>
+      <w:bookmarkEnd w:id="16"/>
     </w:p>
     <w:p>
       <w:pPr>
@@ -4198,7 +3508,6 @@
         <w:br w:type="page"/>
       </w:r>
     </w:p>
-    <w:bookmarkEnd w:id="44"/>
     <w:p>
       <w:pPr>
         <w:pStyle w:val="a3"/>
@@ -4261,7 +3570,6 @@
           <w:lang w:val="en-US"/>
         </w:rPr>
       </w:pPr>
-      <w:proofErr w:type="spellStart"/>
       <w:r>
         <w:rPr>
           <w:lang w:val="en-US"/>
@@ -4278,14 +3586,7 @@
         <w:rPr>
           <w:lang w:val="en-US"/>
         </w:rPr>
-        <w:t>tanit</w:t>
-      </w:r>
-      <w:proofErr w:type="spellEnd"/>
-      <w:r>
-        <w:rPr>
-          <w:lang w:val="en-US"/>
-        </w:rPr>
-        <w:t xml:space="preserve">: </w:t>
+        <w:t xml:space="preserve">tanit: </w:t>
       </w:r>
       <w:r>
         <w:rPr>
@@ -4482,7 +3783,7 @@
       <w:rPr>
         <w:noProof/>
       </w:rPr>
-      <w:t>15</w:t>
+      <w:t>14</w:t>
     </w:r>
     <w:r>
       <w:fldChar w:fldCharType="end"/>
@@ -7209,7 +6510,7 @@
 </file>
 
 <file path=customXml/itemProps2.xml><?xml version="1.0" encoding="utf-8"?>
-<ds:datastoreItem xmlns:ds="http://schemas.openxmlformats.org/officeDocument/2006/customXml" ds:itemID="{AFEC0D89-1D30-41A5-A1CD-71ED2F0C2915}">
+<ds:datastoreItem xmlns:ds="http://schemas.openxmlformats.org/officeDocument/2006/customXml" ds:itemID="{418ACE04-7E46-4B43-9E43-ECFFF185FD4F}">
   <ds:schemaRefs>
     <ds:schemaRef ds:uri="http://schemas.openxmlformats.org/officeDocument/2006/bibliography"/>
   </ds:schemaRefs>

--- a/Frontend-website-development-for-a-veterinary-clinic.docx
+++ b/Frontend-website-development-for-a-veterinary-clinic.docx
@@ -253,7 +253,15 @@
         <w:rPr>
           <w:b/>
         </w:rPr>
-        <w:t>Студент группы “ИП-1”</w:t>
+        <w:t>Студент группы “ИП-2</w:t>
+      </w:r>
+      <w:bookmarkStart w:id="1" w:name="_GoBack"/>
+      <w:bookmarkEnd w:id="1"/>
+      <w:r>
+        <w:rPr>
+          <w:b/>
+        </w:rPr>
+        <w:t>”</w:t>
       </w:r>
     </w:p>
     <w:p>
@@ -484,7 +492,7 @@
                 <w:noProof/>
                 <w:webHidden/>
               </w:rPr>
-              <w:t>4</w:t>
+              <w:t>3</w:t>
             </w:r>
             <w:r>
               <w:rPr>
@@ -553,7 +561,7 @@
                 <w:noProof/>
                 <w:webHidden/>
               </w:rPr>
-              <w:t>5</w:t>
+              <w:t>4</w:t>
             </w:r>
             <w:r>
               <w:rPr>
@@ -638,7 +646,7 @@
                 <w:noProof/>
                 <w:webHidden/>
               </w:rPr>
-              <w:t>5</w:t>
+              <w:t>4</w:t>
             </w:r>
             <w:r>
               <w:rPr>
@@ -722,7 +730,7 @@
                 <w:noProof/>
                 <w:webHidden/>
               </w:rPr>
-              <w:t>6</w:t>
+              <w:t>5</w:t>
             </w:r>
             <w:r>
               <w:rPr>
@@ -806,7 +814,7 @@
                 <w:noProof/>
                 <w:webHidden/>
               </w:rPr>
-              <w:t>7</w:t>
+              <w:t>6</w:t>
             </w:r>
             <w:r>
               <w:rPr>
@@ -890,7 +898,7 @@
                 <w:noProof/>
                 <w:webHidden/>
               </w:rPr>
-              <w:t>7</w:t>
+              <w:t>6</w:t>
             </w:r>
             <w:r>
               <w:rPr>
@@ -959,7 +967,7 @@
                 <w:noProof/>
                 <w:webHidden/>
               </w:rPr>
-              <w:t>9</w:t>
+              <w:t>8</w:t>
             </w:r>
             <w:r>
               <w:rPr>
@@ -1043,7 +1051,7 @@
                 <w:noProof/>
                 <w:webHidden/>
               </w:rPr>
-              <w:t>9</w:t>
+              <w:t>8</w:t>
             </w:r>
             <w:r>
               <w:rPr>
@@ -1142,7 +1150,7 @@
                 <w:noProof/>
                 <w:webHidden/>
               </w:rPr>
-              <w:t>10</w:t>
+              <w:t>9</w:t>
             </w:r>
             <w:r>
               <w:rPr>
@@ -1241,7 +1249,7 @@
                 <w:noProof/>
                 <w:webHidden/>
               </w:rPr>
-              <w:t>12</w:t>
+              <w:t>11</w:t>
             </w:r>
             <w:r>
               <w:rPr>
@@ -1363,7 +1371,7 @@
                 <w:noProof/>
                 <w:webHidden/>
               </w:rPr>
-              <w:t>13</w:t>
+              <w:t>12</w:t>
             </w:r>
             <w:r>
               <w:rPr>
@@ -1432,7 +1440,7 @@
                 <w:noProof/>
                 <w:webHidden/>
               </w:rPr>
-              <w:t>14</w:t>
+              <w:t>13</w:t>
             </w:r>
             <w:r>
               <w:rPr>
@@ -1473,14 +1481,14 @@
         <w:pStyle w:val="1"/>
         <w:ind w:left="0"/>
       </w:pPr>
-      <w:bookmarkStart w:id="1" w:name="_heading=h.30j0zll" w:colFirst="0" w:colLast="0"/>
-      <w:bookmarkStart w:id="2" w:name="_Toc185161848"/>
-      <w:bookmarkEnd w:id="1"/>
+      <w:bookmarkStart w:id="2" w:name="_heading=h.30j0zll" w:colFirst="0" w:colLast="0"/>
+      <w:bookmarkStart w:id="3" w:name="_Toc185161848"/>
+      <w:bookmarkEnd w:id="2"/>
       <w:r>
         <w:lastRenderedPageBreak/>
         <w:t>ВВЕДЕНИЕ</w:t>
       </w:r>
-      <w:bookmarkEnd w:id="2"/>
+      <w:bookmarkEnd w:id="3"/>
     </w:p>
     <w:p>
       <w:pPr>
@@ -1581,24 +1589,24 @@
         <w:pStyle w:val="1"/>
         <w:ind w:left="0"/>
       </w:pPr>
-      <w:bookmarkStart w:id="3" w:name="_Toc185161849"/>
+      <w:bookmarkStart w:id="4" w:name="_Toc185161849"/>
       <w:r>
         <w:lastRenderedPageBreak/>
         <w:t>Глава 1. Теоретическая часть</w:t>
       </w:r>
-      <w:bookmarkEnd w:id="3"/>
-    </w:p>
-    <w:p>
-      <w:pPr>
-        <w:ind w:left="0"/>
-      </w:pPr>
-      <w:bookmarkStart w:id="4" w:name="_heading=h.4irrmw1humen" w:colFirst="0" w:colLast="0"/>
       <w:bookmarkEnd w:id="4"/>
     </w:p>
     <w:p>
       <w:pPr>
         <w:ind w:left="0"/>
       </w:pPr>
+      <w:bookmarkStart w:id="5" w:name="_heading=h.4irrmw1humen" w:colFirst="0" w:colLast="0"/>
+      <w:bookmarkEnd w:id="5"/>
+    </w:p>
+    <w:p>
+      <w:pPr>
+        <w:ind w:left="0"/>
+      </w:pPr>
       <w:r>
         <w:t xml:space="preserve">В начале расскажу </w:t>
       </w:r>
@@ -1610,8 +1618,8 @@
       <w:pPr>
         <w:ind w:left="0"/>
       </w:pPr>
-      <w:bookmarkStart w:id="5" w:name="_heading=h.xv3bbqhqeb60" w:colFirst="0" w:colLast="0"/>
-      <w:bookmarkEnd w:id="5"/>
+      <w:bookmarkStart w:id="6" w:name="_heading=h.xv3bbqhqeb60" w:colFirst="0" w:colLast="0"/>
+      <w:bookmarkEnd w:id="6"/>
     </w:p>
     <w:p>
       <w:pPr>
@@ -1622,14 +1630,14 @@
         </w:numPr>
         <w:ind w:left="0" w:firstLine="709"/>
       </w:pPr>
-      <w:bookmarkStart w:id="6" w:name="_Toc185161850"/>
+      <w:bookmarkStart w:id="7" w:name="_Toc185161850"/>
       <w:r>
         <w:rPr>
           <w:lang w:val="en-US"/>
         </w:rPr>
         <w:t>HTML</w:t>
       </w:r>
-      <w:bookmarkEnd w:id="6"/>
+      <w:bookmarkEnd w:id="7"/>
     </w:p>
     <w:p>
       <w:pPr>
@@ -1820,7 +1828,7 @@
         </w:numPr>
         <w:ind w:left="0" w:firstLine="709"/>
       </w:pPr>
-      <w:bookmarkStart w:id="7" w:name="_Toc185161851"/>
+      <w:bookmarkStart w:id="8" w:name="_Toc185161851"/>
       <w:r>
         <w:t>Контент</w:t>
       </w:r>
@@ -1830,7 +1838,7 @@
       <w:r>
         <w:t>веб-сайта</w:t>
       </w:r>
-      <w:bookmarkEnd w:id="7"/>
+      <w:bookmarkEnd w:id="8"/>
     </w:p>
     <w:p>
       <w:pPr>
@@ -2086,12 +2094,12 @@
         </w:numPr>
         <w:ind w:left="0" w:firstLine="709"/>
       </w:pPr>
-      <w:bookmarkStart w:id="8" w:name="_Toc185161852"/>
+      <w:bookmarkStart w:id="9" w:name="_Toc185161852"/>
       <w:r>
         <w:lastRenderedPageBreak/>
         <w:t>Взаимодействие с клиентами</w:t>
       </w:r>
-      <w:bookmarkEnd w:id="8"/>
+      <w:bookmarkEnd w:id="9"/>
     </w:p>
     <w:p>
       <w:pPr>
@@ -2258,11 +2266,11 @@
         </w:numPr>
         <w:ind w:left="0" w:firstLine="709"/>
       </w:pPr>
-      <w:bookmarkStart w:id="9" w:name="_Toc185161853"/>
+      <w:bookmarkStart w:id="10" w:name="_Toc185161853"/>
       <w:r>
         <w:t>Доступность и удобство для всех</w:t>
       </w:r>
-      <w:bookmarkEnd w:id="9"/>
+      <w:bookmarkEnd w:id="10"/>
     </w:p>
     <w:p>
       <w:pPr>
@@ -2327,15 +2335,13 @@
         <w:pStyle w:val="1"/>
         <w:ind w:left="0"/>
       </w:pPr>
-      <w:bookmarkStart w:id="10" w:name="_Toc185161854"/>
+      <w:bookmarkStart w:id="11" w:name="_Toc185161854"/>
       <w:r>
         <w:t xml:space="preserve">Глава 2. </w:t>
       </w:r>
       <w:r>
         <w:t>Практическая часть</w:t>
       </w:r>
-      <w:bookmarkStart w:id="11" w:name="_GoBack"/>
-      <w:bookmarkEnd w:id="10"/>
       <w:bookmarkEnd w:id="11"/>
     </w:p>
     <w:p>
@@ -6167,6 +6173,36 @@
       <w:szCs w:val="40"/>
     </w:rPr>
   </w:style>
+  <w:style w:type="paragraph" w:styleId="af">
+    <w:name w:val="Balloon Text"/>
+    <w:basedOn w:val="a"/>
+    <w:link w:val="af0"/>
+    <w:uiPriority w:val="99"/>
+    <w:semiHidden/>
+    <w:unhideWhenUsed/>
+    <w:rsid w:val="00630DB5"/>
+    <w:pPr>
+      <w:spacing w:before="0" w:after="0" w:line="240" w:lineRule="auto"/>
+    </w:pPr>
+    <w:rPr>
+      <w:rFonts w:ascii="Segoe UI" w:hAnsi="Segoe UI" w:cs="Segoe UI"/>
+      <w:sz w:val="18"/>
+      <w:szCs w:val="18"/>
+    </w:rPr>
+  </w:style>
+  <w:style w:type="character" w:customStyle="1" w:styleId="af0">
+    <w:name w:val="Текст выноски Знак"/>
+    <w:basedOn w:val="a0"/>
+    <w:link w:val="af"/>
+    <w:uiPriority w:val="99"/>
+    <w:semiHidden/>
+    <w:rsid w:val="00630DB5"/>
+    <w:rPr>
+      <w:rFonts w:ascii="Segoe UI" w:hAnsi="Segoe UI" w:cs="Segoe UI"/>
+      <w:sz w:val="18"/>
+      <w:szCs w:val="18"/>
+    </w:rPr>
+  </w:style>
 </w:styles>
 </file>
 
@@ -6510,7 +6546,7 @@
 </file>
 
 <file path=customXml/itemProps2.xml><?xml version="1.0" encoding="utf-8"?>
-<ds:datastoreItem xmlns:ds="http://schemas.openxmlformats.org/officeDocument/2006/customXml" ds:itemID="{418ACE04-7E46-4B43-9E43-ECFFF185FD4F}">
+<ds:datastoreItem xmlns:ds="http://schemas.openxmlformats.org/officeDocument/2006/customXml" ds:itemID="{7B23AB3F-2F85-45FB-BE7D-07D924553BD8}">
   <ds:schemaRefs>
     <ds:schemaRef ds:uri="http://schemas.openxmlformats.org/officeDocument/2006/bibliography"/>
   </ds:schemaRefs>
